--- a/final_report_text_ч.docx
+++ b/final_report_text_ч.docx
@@ -6,6 +6,7 @@
       <w:pPr>
         <w:pStyle w:val="Title"/>
       </w:pPr>
+      <w:bookmarkStart w:id="0" w:name="_GoBack"/>
       <w:r>
         <w:t>Characterisation of model species interactome available from primary molecular interaction databases</w:t>
       </w:r>
@@ -31,15 +32,15 @@
         <w:pStyle w:val="FirstParagraph"/>
       </w:pPr>
       <w:r>
-        <w:t>The report was published on 2017-05-18. Data used in the report was available on 2017-04-24.</w:t>
+        <w:t>The report was published on 2017-05-20. Data used in the report was available on 2017-04-24.</w:t>
       </w:r>
     </w:p>
     <w:p>
       <w:pPr>
         <w:pStyle w:val="Heading1"/>
       </w:pPr>
-      <w:bookmarkStart w:id="0" w:name="outline"/>
-      <w:bookmarkEnd w:id="0"/>
+      <w:bookmarkStart w:id="1" w:name="outline"/>
+      <w:bookmarkEnd w:id="1"/>
       <w:r>
         <w:t>Outline</w:t>
       </w:r>
@@ -183,8 +184,8 @@
       <w:pPr>
         <w:pStyle w:val="Heading1"/>
       </w:pPr>
-      <w:bookmarkStart w:id="1" w:name="abstract"/>
-      <w:bookmarkEnd w:id="1"/>
+      <w:bookmarkStart w:id="2" w:name="abstract"/>
+      <w:bookmarkEnd w:id="2"/>
       <w:r>
         <w:t>Abstract</w:t>
       </w:r>
@@ -197,24 +198,23 @@
         <w:t xml:space="preserve">The structure and the function of the cell arise from interactions between molecules inside and outside it. Investigation of those interactions is, therefore, necessary (but not </w:t>
       </w:r>
       <w:r>
-        <w:t xml:space="preserve">sufficient) to obtain </w:t>
-      </w:r>
-      <w:bookmarkStart w:id="2" w:name="_GoBack"/>
-      <w:r>
-        <w:t xml:space="preserve">understanding of the living systems. Gathering interaction data and depositing it in a central database for open and easy access by the research community can and does accellerate progress in the field. An attempt to unify </w:t>
-      </w:r>
-      <w:bookmarkEnd w:id="2"/>
-      <w:r>
-        <w:t>interaction</w:t>
-      </w:r>
-      <w:r>
-        <w:t xml:space="preserve"> data from multiple sources meets many challenges, such as standardisation of annotation, interoperability with other resources and time it takes to manually gather the data. As new network analysis methods become available and research group start to use </w:t>
-      </w:r>
-      <w:r>
-        <w:t xml:space="preserve">molecular interaction data to make inferences, generate new hypotheses and explain the results of transcriptomics and proteomics the coverage of the cell interactome and the bias present in the databases becomes influential to the research. This motivates </w:t>
-      </w:r>
-      <w:r>
-        <w:t>the need to measure proteome coverage the</w:t>
+        <w:t>sufficient) to obtain the understanding of the living systems. Gathering interaction data and depositing it in a central database for open and easy access by the research community can and does accelerate progress in the field. An attempt to unify interact</w:t>
+      </w:r>
+      <w:r>
+        <w:t>ion data from multiple sources meets many challenges, such as standardisation of annotation, interoperability with other resources and time it takes to manually gather the data. As new network analysis methods become available and research group start to u</w:t>
+      </w:r>
+      <w:r>
+        <w:t>se molecular interaction data to make inferences, generate new hypotheses and explain the results of transcriptomics and proteomics the coverage of the real interactome by our knowledge and the bias present in the databases begin to influence research resu</w:t>
+      </w:r>
+      <w:r>
+        <w:t xml:space="preserve">lts. This motivates the need to identify which proteins have no interactions are available and understand biases in our interaction data. We focus our analysis on the data deposited to the IMEx consortium of </w:t>
+      </w:r>
+      <w:r>
+        <w:lastRenderedPageBreak/>
+        <w:t>primary databases, which includes the IntAct dat</w:t>
+      </w:r>
+      <w:r>
+        <w:t>abase, the resource supported by our group.</w:t>
       </w:r>
     </w:p>
     <w:p>
@@ -222,20 +222,28 @@
         <w:pStyle w:val="BodyText"/>
       </w:pPr>
       <w:r>
-        <w:t xml:space="preserve">The best coverage is observed for yeast, E.coli and human. Isoform coverage is limited, but still significant for human. Proteins with no interactions in IntAct are on average smaller, </w:t>
-      </w:r>
-      <w:r>
-        <w:lastRenderedPageBreak/>
-        <w:t>less well-studied overall, ha</w:t>
-      </w:r>
-      <w:r>
-        <w:t>ve a lower fraction of charged residues and higher mean hydropathy. We have investigated if two high-throughput interaction detection methods (which use distinct strategies) may be biased towards physicochemical properties of the protein (such as mass): AP</w:t>
-      </w:r>
-      <w:r>
-        <w:t>-MS and two-hybrid. Affinity-purification followed by mass-spectrometry (AP-MS) seems to capture a higher proportion of larger proteins as compared to two-hybrid methods. By performing enrichment analysis of the molecular function (Gene Ontology) [4, 5] we</w:t>
-      </w:r>
-      <w:r>
-        <w:t xml:space="preserve"> have found that databases and datasets which contain experimentally derived data are enriched and depleted in the same functional categories. STRING database, which includes computational prediction data, is the least biased.</w:t>
+        <w:t xml:space="preserve">The best coverage we observe is for yeast, </w:t>
+      </w:r>
+      <w:r>
+        <w:rPr>
+          <w:i/>
+        </w:rPr>
+        <w:t>E.coli</w:t>
+      </w:r>
+      <w:r>
+        <w:t xml:space="preserve"> and human. Isoform coverage is limited, but still significant for human. We have investigated if IntAct database coverage is biased towards physicochemical proper</w:t>
+      </w:r>
+      <w:r>
+        <w:t>ties of the protein and how well described the protein is in the literature. Proteins with no interactions in IntAct are on average smaller, less well-studied overall, have a lower fraction of charged residues and higher mean hydropathy. Next, we have inve</w:t>
+      </w:r>
+      <w:r>
+        <w:t xml:space="preserve">stigated if two high-throughput interaction detection methods (which use distinct strategies) may be biased towards physicochemical properties of the protein (such as mass): AP-MS and two-hybrid. Affinity purification followed by mass spectrometry (AP-MS) </w:t>
+      </w:r>
+      <w:r>
+        <w:t>seems to capture a higher proportion of larger proteins as compared to two-hybrid methods. By performing enrichment analysis of the molecular function (Gene Ontology) we have found that databases and datasets which contain experimentally derived data are e</w:t>
+      </w:r>
+      <w:r>
+        <w:t>nriched and depleted in the same functional categories. STRING database, which includes computational prediction data, is the least biased. These results can inform literature curation by IMEx consortium teams and data integration efforts.</w:t>
       </w:r>
     </w:p>
     <w:p>
@@ -253,19 +261,19 @@
         <w:pStyle w:val="FirstParagraph"/>
       </w:pPr>
       <w:r>
-        <w:t>The structure an</w:t>
-      </w:r>
-      <w:r>
-        <w:t>d the function of the cell arise from interactions between molecules inside and outside it (Hein et al.). Though proteins, nucleic acids, lipids and small molecules can all form important interactions, studies and literature focus mainly on interactions be</w:t>
-      </w:r>
-      <w:r>
-        <w:t>tween proteins and other macromolecules. We can discover and study these molecular interactions using a number of experimental and computational techniques. This study aims to describe the coverage and the biases of currently available molecular interactio</w:t>
-      </w:r>
-      <w:r>
-        <w:t>n data. We focus on molecular interactions identified in the experimental setting most of which are represented (in the literature and databases) by protein-protein interactions (although, there is a considerable amount of data on protein-DNA interactions,</w:t>
-      </w:r>
-      <w:r>
-        <w:t xml:space="preserve"> for example, ChIP-Seq data, which is traditionally incorporated into the genomic or specialist databases). We focus on specifically on protein-protein interaction data.</w:t>
+        <w:t>The</w:t>
+      </w:r>
+      <w:r>
+        <w:t xml:space="preserve"> structure and the function of the cell arise from interactions between molecules inside and outside it (Hein M.Y. et al.). Though proteins, nucleic acids, lipids and small molecules can all form important interactions, studies and literature focus mainly </w:t>
+      </w:r>
+      <w:r>
+        <w:t>on interactions between proteins and other macromolecules. We can discover and study these molecular interactions using a number of experimental and computational techniques. This study aims to describe the coverage and the biases of currently available mo</w:t>
+      </w:r>
+      <w:r>
+        <w:t>lecular interaction data. We focus on molecular interactions identified in the experimental setting most of which are represented (in the literature and databases) by protein-protein interactions (although, there is a considerable amount of data on protein</w:t>
+      </w:r>
+      <w:r>
+        <w:t>-DNA interactions, for example, ChIP-Seq data, which is traditionally incorporated into the genomic or specialist databases). We focus on specifically on protein-protein interaction data.</w:t>
       </w:r>
     </w:p>
     <w:p>
@@ -273,10 +281,13 @@
         <w:pStyle w:val="BodyText"/>
       </w:pPr>
       <w:r>
-        <w:t>Molecular interactions can be classified using multiple criteria: the information inte</w:t>
-      </w:r>
-      <w:r>
-        <w:t xml:space="preserve">raction detection methods can provide towards ground truth, interaction detection method, biological role of the interaction (covalent binding, enzymatic reaction, e.g.) which can be explored in molecular interaction ontology (Hermjakob et al., </w:t>
+        <w:t>Molecular interactions can be classified using multiple criteria: th</w:t>
+      </w:r>
+      <w:r>
+        <w:t>e information interaction detection methods can provide towards ground truth, interaction detection method, biological role of the interaction (covalent binding, enzymatic reaction, e.g.) which can be explored in molecular interaction ontology (Hermjakob H</w:t>
+      </w:r>
+      <w:r>
+        <w:t xml:space="preserve">. et al., </w:t>
       </w:r>
       <w:hyperlink r:id="rId7">
         <w:r>
@@ -287,16 +298,16 @@
         </w:r>
       </w:hyperlink>
       <w:r>
-        <w:t>). A standard way of describing interaction allows record published interactions into databases, assign interactions a score based on the evidence and reliability and, l</w:t>
-      </w:r>
-      <w:r>
-        <w:t>east but not last, reuse interaction data for computational analyses, gaining insight into the novel fucntion of proteins and generate hypothesis. In the recent years, the fact that biases in molecular interaction data can mislead network-driven studies ha</w:t>
-      </w:r>
-      <w:r>
-        <w:t>s become evident (Schaefer et al., 2015), which motivates the need to study the coverage and bias of currectly available molecular interaction data, identify missing proteins and molecular functions those protiens perform. These results may help in selecti</w:t>
-      </w:r>
-      <w:r>
-        <w:t>ng appropriate network data for data integration studies.</w:t>
+        <w:t>). A standard way of describing interaction allows record published interactions into databases, assign interactions a score based on the evidence a</w:t>
+      </w:r>
+      <w:r>
+        <w:t>nd reliability and, least but not last, reuse interaction data for computational analyses, gaining insight into the novel fucntion of proteins and generate hypothesis. In the recent years, the fact that biases in molecular interaction data can mislead netw</w:t>
+      </w:r>
+      <w:r>
+        <w:t>ork-driven studies has become evident (Schaefer M.H. et al.), which motivates the need to study the coverage and bias of currectly available molecular interaction data, identify missing proteins and molecular functions those protiens perform. These results</w:t>
+      </w:r>
+      <w:r>
+        <w:t xml:space="preserve"> may help in selecting appropriate network data for data integration studies.</w:t>
       </w:r>
     </w:p>
     <w:p>
@@ -304,13 +315,14 @@
         <w:pStyle w:val="BodyText"/>
       </w:pPr>
       <w:r>
-        <w:t>We investigate the data in the IntAct database (Orchard, Ammari, et al.) which is provider of high-depth manually curated molecular interaction data, a part of IMEx consortium. The IMEx consortium (</w:t>
-      </w:r>
-      <w:r>
-        <w:t>Orchard, Kerrien, et al.) is an international collaboration between a group of major public interaction data providers who share curation effort. This study can aid literature curation effort by IntAct group by pointing to the publications contating intera</w:t>
-      </w:r>
-      <w:r>
-        <w:t>ction data on proteins with no interactions currently deposited in the IntAct database.</w:t>
+        <w:lastRenderedPageBreak/>
+        <w:t>We investigate the data in the IntAct database (Orchard S. et al.) which is provider of high-depth manually curated molecular interaction data, a part of IMEx consortium. The IME</w:t>
+      </w:r>
+      <w:r>
+        <w:t>x consortium (Orchard S. et al.) is an international collaboration between a group of major public interaction data providers who share curation effort. This study can aid literature curation effort by IntAct group by pointing to the publications contating</w:t>
+      </w:r>
+      <w:r>
+        <w:t xml:space="preserve"> interaction data on proteins with no interactions currently deposited in the IntAct database.</w:t>
       </w:r>
     </w:p>
     <w:p>
@@ -318,23 +330,22 @@
         <w:pStyle w:val="BodyText"/>
       </w:pPr>
       <w:r>
-        <w:lastRenderedPageBreak/>
-        <w:t>interac we can classify interactions into different types: binary interactions and associations. Binary interactions are the interactions between two components, for ex</w:t>
-      </w:r>
-      <w:r>
-        <w:t xml:space="preserve">ample, two specific proteins, some detection methods (e.g. two-hybrid) identify those. To understand associations, we need to imagine we know proteins A, B and C constitute a complex and interact as shown in a figure 1 A. When we conduct an experiment, we </w:t>
-      </w:r>
-      <w:r>
-        <w:t>choose the bait (the molecule experimentally treated to capture its interacting partners - called preys) to be protein A, and by detection method (e.g. affinity-purification mass spectrometry) we get both protein B and protein C detected as preys. Next ste</w:t>
-      </w:r>
-      <w:r>
-        <w:t>p is to translate bait-prey relationship into a model of reality like the one shown in the figure 1 A. We call interactions between A-B and A-C associations because we cannot infer the true relationship between A, B, and C from this experiment design. In t</w:t>
-      </w:r>
-      <w:r>
-        <w:t>he other words, establishing that proteins are in direct physical contact is really challenging. However, to represent associations in a tabular format with each row corresponding to one interaction (e.g. A-B) we need to expand those. Two ways are commonly</w:t>
-      </w:r>
-      <w:r>
-        <w:t xml:space="preserve"> used to expand interactions, matrix and spoke expansion, both shown in the figure 1 B.</w:t>
+        <w:t>interac we can classify interactions into different types: binary interactions and associations. Binary interactions are the interactions between two components,</w:t>
+      </w:r>
+      <w:r>
+        <w:t xml:space="preserve"> for example, two specific proteins, some detection methods (e.g. two-hybrid) identify those. To understand associations, we need to imagine we know proteins A, B and C constitute a complex and interact as shown in a figure 1 A. When we conduct an experime</w:t>
+      </w:r>
+      <w:r>
+        <w:t>nt, we choose the bait (the molecule experimentally treated to capture its interacting partners - called preys) to be protein A, and by detection method (e.g. affinity-purification mass spectrometry) we get both protein B and protein C detected as preys. N</w:t>
+      </w:r>
+      <w:r>
+        <w:t>ext step is to translate bait-prey relationship into a model of reality like the one shown in the figure 1 A. We call interactions between A-B and A-C associations because we cannot infer the true relationship between A, B, and C from this experiment desig</w:t>
+      </w:r>
+      <w:r>
+        <w:t>n. In the other words, establishing that proteins are in direct physical contact is really challenging. However, to represent associations in a tabular format with each row corresponding to one interaction (e.g. A-B) we need to expand those. Two ways are c</w:t>
+      </w:r>
+      <w:r>
+        <w:t>ommonly used to expand interactions, matrix and spoke expansion, both shown in the figure 1 B.</w:t>
       </w:r>
     </w:p>
     <w:p>
@@ -352,19 +363,19 @@
         <w:pStyle w:val="FirstParagraph"/>
       </w:pPr>
       <w:r>
-        <w:t>The aggregation of all components and their interactions into a single network results in what we call interactome, the whole of all molecular inte</w:t>
-      </w:r>
-      <w:r>
-        <w:t>ractions. You can also look into the subset of this network, for example, you can select only those proteins that are expressed in the brain, and only the interactions between these proteins identified experimentally in the brain cells. This example reflec</w:t>
-      </w:r>
-      <w:r>
-        <w:t>ts the complexity and the diversity of the interactome - which is what you would expect from a system underlying the complexity and the diversity of the cell types, cellular behaviours, and functions. For the same reason, only by studying these interaction</w:t>
-      </w:r>
-      <w:r>
-        <w:t>s and how they change in specific cell types and under specific circumstances in combination with the functional analysis we can decipher cellular regulatory networks. The ultimate goal of the research in the field would be to capture all physical interact</w:t>
-      </w:r>
-      <w:r>
-        <w:t>ions and thoroughly describe them while avoiding false positive results.</w:t>
+        <w:t>The aggregation of all components and their interactions into a single network results in what we call interactome, the whole of all molecul</w:t>
+      </w:r>
+      <w:r>
+        <w:t>ar interactions. You can also look into the subset of this network, for example, you can select only those proteins that are expressed in the brain, and only the interactions between these proteins identified experimentally in the brain cells. This example</w:t>
+      </w:r>
+      <w:r>
+        <w:t xml:space="preserve"> reflects the complexity and the diversity of the interactome - which is what you would expect from a system underlying the complexity and the diversity of the cell types, cellular behaviours, and functions. For the same reason, only by studying these inte</w:t>
+      </w:r>
+      <w:r>
+        <w:t>ractions and how they change in specific cell types and under specific circumstances in combination with the functional analysis we can decipher cellular regulatory networks. The ultimate goal of the research in the field would be to capture all physical i</w:t>
+      </w:r>
+      <w:r>
+        <w:t>nteractions and thoroughly describe them while avoiding false positive results.</w:t>
       </w:r>
     </w:p>
     <w:p>
@@ -374,6 +385,7 @@
       <w:bookmarkStart w:id="5" w:name="experimental-approaches-for-discovering-"/>
       <w:bookmarkEnd w:id="5"/>
       <w:r>
+        <w:lastRenderedPageBreak/>
         <w:t>Experimental approaches for discovering interactions</w:t>
       </w:r>
     </w:p>
@@ -386,7 +398,7 @@
           <w:noProof/>
         </w:rPr>
         <w:drawing>
-          <wp:inline distT="0" distB="0" distL="0" distR="0" wp14:anchorId="595347D3" wp14:editId="6AF75E50">
+          <wp:inline distT="0" distB="0" distL="0" distR="0" wp14:anchorId="2CE1FE1A" wp14:editId="74DDF5B2">
             <wp:extent cx="5334000" cy="2026302"/>
             <wp:effectExtent l="0" t="0" r="0" b="0"/>
             <wp:docPr id="1" name="Picture" descr="Figure 1-B. Association and physical associations identified using AP-MS approaches fundamentally don't provide binary interactions. Binary interactions have to be inferred from the list of proteins represented as cluster on the left. Matrix expansion links every protein to every other protein in the AP-MS-derived cluster. Spoke expansion only links the bait with all other proteins in a cluster. As you can see, none of these methods generate the exact set of binary interactions that occur in reality. Spoke expansion tends to generate less false-positives and is used more often."/>
@@ -436,11 +448,7 @@
         <w:t>Figure 1-B. Association and physical associations identified using AP-MS approaches fundamentally don'</w:t>
       </w:r>
       <w:r>
-        <w:t xml:space="preserve">t provide binary interactions. Binary interactions have to be inferred from the list of proteins represented as cluster on the left. Matrix expansion links every protein to </w:t>
-      </w:r>
-      <w:r>
-        <w:lastRenderedPageBreak/>
-        <w:t>every other protein in the AP-MS-derived cluster. Spoke expansion only links the ba</w:t>
+        <w:t>t provide binary interactions. Binary interactions have to be inferred from the list of proteins represented as cluster on the left. Matrix expansion links every protein to every other protein in the AP-MS-derived cluster. Spoke expansion only links the ba</w:t>
       </w:r>
       <w:r>
         <w:t>it with all other proteins in a cluster. As you can see, none of these methods generate the exact set of binary interactions that occur in reality. Spoke expansion tends to generate less false-positives and is used more often.</w:t>
@@ -467,20 +475,20 @@
         <w:t>ait will be purified. Following purification procedure, those proteins can be identified using western-blotting and specific antibody staining or using mass-spectrometry, latter can be done in a high-throughput manner. The main advantage of these methods i</w:t>
       </w:r>
       <w:r>
-        <w:t>s the potential ability capture any protein, in different cellular contexts and to quantitatively characterise interaction properties (Hein et al.). The main disadvantage of these techniques comes from the fact that experiments indentify both direct and in</w:t>
-      </w:r>
-      <w:r>
-        <w:t xml:space="preserve">direct interactions between the bait and captured proteins and no way of distinguishing those (although, one may delete identified proteins one by one from the cell and decipher direct interactions). This type of interactions in called associations and do </w:t>
-      </w:r>
-      <w:r>
-        <w:t>be represented in the network requires the use of expansion methods (Figure 1-B, adopted from IntAct website). The other drawback of this method is dependency on the availability and quaility of antibodies for affinity-purification step. We will call these</w:t>
-      </w:r>
-      <w:r>
-        <w:t xml:space="preserve"> methods affinity-purification followed mass-spectrometry (AP-MS) across this report.</w:t>
+        <w:t>s the potential ability capture any protein, in different cellular contexts and to quantitatively characterise interaction properties (Hein M.Y. et al.). The main disadvantage of these techniques comes from the fact that experiments indentify both direct a</w:t>
+      </w:r>
+      <w:r>
+        <w:t>nd indirect interactions between the bait and captured proteins and no way of distinguishing those (although, one may delete identified proteins one by one from the cell and decipher direct interactions). This type of interactions in called associations an</w:t>
+      </w:r>
+      <w:r>
+        <w:t xml:space="preserve">d do be represented in the network requires the use of expansion methods (Figure 1-B, adopted from IntAct website). The other drawback of this method is dependency on the availability and quaility of antibodies for affinity-purification step. We will call </w:t>
+      </w:r>
+      <w:r>
+        <w:t>these methods affinity-purification followed mass-spectrometry (AP-MS) across this report.</w:t>
       </w:r>
       <w:r>
         <w:br/>
-        <w:t xml:space="preserve">As defined by molecular interaction ontology (Hermjakob et al., </w:t>
+        <w:t xml:space="preserve">As defined by molecular interaction ontology (Hermjakob H. et al., </w:t>
       </w:r>
       <w:hyperlink r:id="rId9">
         <w:r>
@@ -491,41 +499,38 @@
         </w:r>
       </w:hyperlink>
       <w:r>
-        <w:t>), an as</w:t>
-      </w:r>
-      <w:r>
-        <w:t xml:space="preserve">sociation is an interaction between molecules that may participate in formation of one, but possibly more, physical complexes, association will be called physical if experiments show enough evidence that proteins are in the same physical complex but don't </w:t>
-      </w:r>
-      <w:r>
-        <w:t>show direct interaction. The second category of methods is formed by protein complementation techniques which include two-hybrid (transcription factor complementation), the most widely used interaction detection method (including high-throughput experiment</w:t>
-      </w:r>
-      <w:r>
-        <w:t>s). In this method, pairs of proteins are tested for interaction and therefore discovered interactions are more likely to be direct (the main advantage of this method). Classic implementation of two-hybrid is performed in yeast cells and requires studied p</w:t>
-      </w:r>
-      <w:r>
-        <w:t>roteins to be non-membrane, however, two-hybrid for membrane proteins and for mammalian cells was also developed (Lemmens et al., 2015,Saraon et al. ()). The main disadvantage of two-hybrid methods is that every protein has to be cloned into a plasmid or o</w:t>
-      </w:r>
-      <w:r>
-        <w:t>ther vector and exogenously expressed. Ability to clone protein-coding sequence and, in case of yeast two-hybrid, correct protein folding, are the limiting factors for two-hybrid but not AP-MS techniques. As a side note, the lack of antibodies for a specif</w:t>
-      </w:r>
-      <w:r>
-        <w:t>ic bait protein may force researches to tag, clone and express protein which is a subject to similar problems, however, AP-MS would allow identification of the binding partners, no cloning needed. Final category is formed by structure-based methods (co-cry</w:t>
-      </w:r>
-      <w:r>
-        <w:t xml:space="preserve">stallisation and X-ray crystallography, e.g.). These methods can provide valuable information on how exactly physical interaction occurs, however, these methods are extremely labor-intensive and, therefore, non-scalable and will always need </w:t>
+        <w:t>), an association is an interaction between molecules that may participate in formation of one, but possibly more, physical complexes, association will be called physical if experiments show enough evidence that proteins are in the same physical complex bu</w:t>
+      </w:r>
+      <w:r>
+        <w:t xml:space="preserve">t don't show direct interaction. The second category of methods is formed by protein complementation techniques which include two-hybrid </w:t>
       </w:r>
       <w:r>
         <w:lastRenderedPageBreak/>
-        <w:t>complementary e</w:t>
-      </w:r>
-      <w:r>
-        <w:t>xperiments showing if the proteins actually interact in the cellular context. To conclude, all protein interaction detection methods have their strengts and weaknesses, so it is important to accept that every protein interaction detection method has it's l</w:t>
-      </w:r>
-      <w:r>
-        <w:t>imitations in the ability to identify true physical interaction and serves as evidence we use to infer protein interaction. By combining different methods to identify protein interaction we can gain more confidence in our findings and by disrupting interac</w:t>
-      </w:r>
-      <w:r>
-        <w:t>tion under specific cellular context we can identify it's function.</w:t>
+        <w:t>(transcription factor complementation), the most widely used interaction detection method (including high-throughput ex</w:t>
+      </w:r>
+      <w:r>
+        <w:t>periments). In this method, pairs of proteins are tested for interaction and therefore discovered interactions are more likely to be direct (the main advantage of this method). Classic implementation of two-hybrid is performed in yeast cells and requires s</w:t>
+      </w:r>
+      <w:r>
+        <w:t>tudied proteins to be non-membrane, however, two-hybrid for membrane proteins and for mammalian cells was also developed (Lemmens I. et al.,(Saraon P. et al.)). The main disadvantage of two-hybrid methods is that every protein has to be cloned into a plasm</w:t>
+      </w:r>
+      <w:r>
+        <w:t>id or other vector and exogenously expressed. Ability to clone protein-coding sequence and, in case of yeast two-hybrid, correct protein folding, are the limiting factors for two-hybrid but not AP-MS techniques. As a side note, the lack of antibodies for a</w:t>
+      </w:r>
+      <w:r>
+        <w:t xml:space="preserve"> specific bait protein may force researches to tag, clone and express protein which is a subject to similar problems, however, AP-MS would allow identification of the binding partners, no cloning needed. Final category is formed by structure-based methods </w:t>
+      </w:r>
+      <w:r>
+        <w:t>(co-crystallisation and X-ray crystallography, e.g.). These methods can provide valuable information on how exactly physical interaction occurs, however, these methods are extremely labor-intensive and, therefore, non-scalable and will always need compleme</w:t>
+      </w:r>
+      <w:r>
+        <w:t>ntary experiments showing if the proteins actually interact in the cellular context. To conclude, all protein interaction detection methods have their strengts and weaknesses, so it is important to accept that every protein interaction detection method has</w:t>
+      </w:r>
+      <w:r>
+        <w:t xml:space="preserve"> it's limitations in the ability to identify true physical interaction and serves as evidence we use to infer protein interaction. By combining different methods to identify protein interaction we can gain more confidence in our findings and by disrupting </w:t>
+      </w:r>
+      <w:r>
+        <w:t>interaction under specific cellular context we can identify it's function.</w:t>
       </w:r>
     </w:p>
     <w:p>
@@ -543,22 +548,22 @@
         <w:pStyle w:val="FirstParagraph"/>
       </w:pPr>
       <w:r>
-        <w:t>Four big challenges substantially complicate the study of molecular interactions, especially on the whole organism scale. The first being that we don't know the</w:t>
-      </w:r>
-      <w:r>
-        <w:t xml:space="preserve"> true nature of underlying our experimental results (all assays provide evidence that interaction is possible and some can provide quantitative description, but all are prone to error and the problem described in the figure 1 A) which lead to the necessity</w:t>
-      </w:r>
-      <w:r>
-        <w:t xml:space="preserve"> of combining interaction data from multiple experiments and complex statistical evaluation of how probable the interaction is based on that data (such as Bayesian approach, Braun et al. (), Zhang et al. ()) rather than receiving confident yes-or-no result</w:t>
-      </w:r>
-      <w:r>
-        <w:t xml:space="preserve"> from a single experiment. Interaction databases make an effort to score the interactions based on supporting evidence, however, this is usually done with non-probabilistic heuristic approaches, such as MI score implemented in IntAct (Villaveces et al., 20</w:t>
-      </w:r>
-      <w:r>
-        <w:t>15). Every database that aggregates interaction data from other resources will develop an algorithm to score interactions. The challenge is to identify when to put the threshold betweem high and low confidence interactions or when to say "I am confident th</w:t>
-      </w:r>
-      <w:r>
-        <w:t>e interaction exists".</w:t>
+        <w:t>Four big challenges substantially complicate the study of molecular interactions, especially on the whole organism scale. The first being that we don't k</w:t>
+      </w:r>
+      <w:r>
+        <w:t>now the true nature of underlying our experimental results (all assays provide evidence that interaction is possible and some can provide quantitative description, but all are prone to error and the problem described in the figure 1 A) which lead to the ne</w:t>
+      </w:r>
+      <w:r>
+        <w:t>cessity of combining interaction data from multiple experiments and complex statistical evaluation of how probable the interaction is based on that data (such as Bayesian approach, (Braun P. et al.), (Zhang W. et al.)) rather than receiving confident yes-o</w:t>
+      </w:r>
+      <w:r>
+        <w:t>r-no result from a single experiment. Interaction databases make an effort to score the interactions based on supporting evidence, however, this is usually done with non-probabilistic heuristic approaches, such as MI score implemented in IntAct (Villaveces</w:t>
+      </w:r>
+      <w:r>
+        <w:t xml:space="preserve"> J.M. et al.). Every database that aggregates interaction data from other resources will develop an algorithm to score interactions. The challenge is to identify when to put the threshold betweem high and low confidence interactions or when to say "I am co</w:t>
+      </w:r>
+      <w:r>
+        <w:t>nfident the interaction exists".</w:t>
       </w:r>
     </w:p>
     <w:p>
@@ -566,19 +571,23 @@
         <w:pStyle w:val="BodyText"/>
       </w:pPr>
       <w:r>
-        <w:t xml:space="preserve">The second big challenge is the problem of "noise" - or the problem of false positives. Different interaction detection experiments are prone to these errors for different reasons, for example, in-vitro experiments (e.g. TAP-MS) may </w:t>
-      </w:r>
-      <w:r>
-        <w:t>allow the interaction between proteins which are normally separated between different cellular compartments. Specific groups of proteins (based on their physical or chemical properties, abundance) may have a higher susceptibility to false positives, for ex</w:t>
-      </w:r>
-      <w:r>
-        <w:t>ample, highly abundant proteins are easier to detect and may also be less efficiently diluted during the affinity purification procedure, which may lead to artifactual results. Contamination is another common problem for AP-MS experiments which have motiva</w:t>
-      </w:r>
-      <w:r>
-        <w:t>ted the creation of contaminant database, CRAPOME (Mellacheruvu et al.). A more general problem of noise can be addressed by proteome-scale interactomics experiments (which can include enough samples to guarantee low false positive rate while still identif</w:t>
-      </w:r>
-      <w:r>
-        <w:t>ying interactions).</w:t>
+        <w:t>The second big challenge is the problem of "noise" - or the problem of false positives. Different interaction detection experiments are prone to these errors for different reasons, for example, in-vitro experiments (e.g. TA</w:t>
+      </w:r>
+      <w:r>
+        <w:t xml:space="preserve">P-MS) may allow the interaction between proteins which are normally separated between different cellular compartments. Specific groups of proteins (based on their physical or chemical properties, abundance) may have a </w:t>
+      </w:r>
+      <w:r>
+        <w:lastRenderedPageBreak/>
+        <w:t>higher susceptibility to false positiv</w:t>
+      </w:r>
+      <w:r>
+        <w:t>es, for example, highly abundant proteins are easier to detect and may also be less efficiently diluted during the affinity purification procedure, which may lead to artifactual results. Contamination is another common problem for AP-MS experiments which h</w:t>
+      </w:r>
+      <w:r>
+        <w:t xml:space="preserve">ave motivated the creation of contaminant database, CRAPOME (Mellacheruvu D. et al.). A more general problem of noise can be addressed by proteome-scale interactomics experiments (which can include enough samples to guarantee low false positive rate while </w:t>
+      </w:r>
+      <w:r>
+        <w:t>still identifying interactions).</w:t>
       </w:r>
     </w:p>
     <w:p>
@@ -586,10 +595,10 @@
         <w:pStyle w:val="BodyText"/>
       </w:pPr>
       <w:r>
-        <w:t>The third big challenge is that our knowledge of interactome is incomplete which arises from the fact that experimental approaches have low statistical power and often miss out some real interactions. Many efforts to reproduce protein i</w:t>
-      </w:r>
-      <w:r>
-        <w:t>nteractions find little overlap between the new and the original study (Braun et al.). Also, many proteins, especially in non-model species have no know interactions.</w:t>
+        <w:t>The third big challenge is that our knowledge of interactome is incomplete which arises from the fact that experimental approaches have low statistical power and often miss out some real interactions. Many efforts to reprod</w:t>
+      </w:r>
+      <w:r>
+        <w:t>uce protein interactions find little overlap between the new and the original study (Braun P. et al.). Also, many proteins, especially in non-model species have no know interactions.</w:t>
       </w:r>
     </w:p>
     <w:p>
@@ -597,14 +606,13 @@
         <w:pStyle w:val="BodyText"/>
       </w:pPr>
       <w:r>
-        <w:t>The final challenge contributes to the "incomplete interactome" problem but is grounded i</w:t>
-      </w:r>
-      <w:r>
-        <w:t xml:space="preserve">n the fact that not all protein interaction discovered and published are included in protein interaction databases. In the other words, this is database curation problem. More than 100 </w:t>
-      </w:r>
-      <w:r>
-        <w:lastRenderedPageBreak/>
-        <w:t>public databases containing protein interactions are available now [</w:t>
+        <w:t>The final challenge contributes to the "incomplete interactome" problem b</w:t>
+      </w:r>
+      <w:r>
+        <w:t>ut is grounded in the fact that not all protein interaction discovered and published are included in protein interaction databases. In the other words, this is database curation problem. More than 100 public databases containing protein interactions are av</w:t>
+      </w:r>
+      <w:r>
+        <w:t>ailable now [</w:t>
       </w:r>
       <w:hyperlink r:id="rId10">
         <w:r>
@@ -615,10 +623,10 @@
         </w:r>
       </w:hyperlink>
       <w:r>
-        <w:t xml:space="preserve">]. These databases differ: - by the types of data they include (e.g. computational prediction, manual curation experimental data from research papers (primary databases), aggregated data from many </w:t>
-      </w:r>
-      <w:r>
-        <w:t>primary databases (secondary databases)),</w:t>
+        <w:t>]. These databases differ: - by the types of data they include (e.g. computational prediction, manual curation experimental data from research papers (primary databases), aggregated</w:t>
+      </w:r>
+      <w:r>
+        <w:t xml:space="preserve"> data from many primary databases (secondary databases)),</w:t>
       </w:r>
       <w:r>
         <w:br/>
@@ -626,19 +634,19 @@
       </w:r>
       <w:r>
         <w:br/>
-        <w:t>The level of detail ranges from mentioning only the pairs of</w:t>
-      </w:r>
-      <w:r>
-        <w:t xml:space="preserve"> interacting partners and heuristic scores assigned to them (for instance, STRING) to the ones containing experiment details (detection method, bait/prey status, if available - quantitative data, experiment setup, protein variants), such as IntAct (Orchard</w:t>
-      </w:r>
-      <w:r>
-        <w:t xml:space="preserve">, Ammari, et al.). The amount of interaction data generated per year is growing exponentially making manual curation of all this data into primary databases a daunting task. To prioritise curation efforts and reduce redundancy between databases (to curate </w:t>
-      </w:r>
-      <w:r>
-        <w:t>different data using the same standards) IMEx consortium was formed in 2012 (Orchard, Kerrien, et al.). IMEx-compliant databases include primary databases such as IntAct and MINT, but doesn't include BioGRID (which curates at the lower level of detail) and</w:t>
-      </w:r>
-      <w:r>
-        <w:t xml:space="preserve"> no longer active databases such as HPRD (Peri et al.) and BIND (Isserlin et al., 2011).</w:t>
+        <w:t>The level of detail ranges from mentioning o</w:t>
+      </w:r>
+      <w:r>
+        <w:t>nly the pairs of interacting partners and heuristic scores assigned to them (for instance, STRING) to the ones containing experiment details (detection method, bait/prey status, if available - quantitative data, experiment setup, protein variants), such as</w:t>
+      </w:r>
+      <w:r>
+        <w:t xml:space="preserve"> IntAct (Orchard S. et al.). The amount of interaction data generated per year is growing exponentially making manual curation of all this data into primary databases a daunting task. To prioritise curation efforts and reduce redundancy between databases (</w:t>
+      </w:r>
+      <w:r>
+        <w:t xml:space="preserve">to curate different data using the same standards) IMEx consortium was formed in 2012 (Orchard S. et al.). IMEx-compliant databases include primary databases such as IntAct and MINT, but doesn't include BioGRID (which curates at the lower level of detail) </w:t>
+      </w:r>
+      <w:r>
+        <w:t>and no longer active databases such as HPRD (Peri S. et al.) and BIND (Isserlin R. et al.).</w:t>
       </w:r>
     </w:p>
     <w:p>
@@ -656,19 +664,23 @@
         <w:pStyle w:val="FirstParagraph"/>
       </w:pPr>
       <w:r>
-        <w:t>Solving some of these challenges may be easier than the others. In particular, to solve the last challenge we can prioritise curation efforts</w:t>
-      </w:r>
-      <w:r>
-        <w:t xml:space="preserve"> for already published interactions to cover unrepresented proteins and we can encourage authors to submit their results to the databases prior to publishing. We can also encourage research of underrepresented parts of the interactome. This motivates the n</w:t>
-      </w:r>
-      <w:r>
-        <w:t>eed to characterise the interactome already present in interaction databases. More specifically, we need to measure how available interactome covers the proteome of main model species, if there are any biases towards proteins with or without available inte</w:t>
-      </w:r>
-      <w:r>
-        <w:t>ractions and if major protein interaction detection methods exhibit biases towards specific groups of proteins. These results can be also used to inform data integration projects and show the need to adjust for biases when studying protein-protein interact</w:t>
-      </w:r>
-      <w:r>
-        <w:t>ions network.</w:t>
+        <w:t>Solving some of these challenges may be easier than the others. In particular, to solve the last challenge we can prioritise curation effo</w:t>
+      </w:r>
+      <w:r>
+        <w:t>rts for already published interactions to cover unrepresented proteins and we can encourage authors to submit their results to the databases prior to publishing. We can also encourage research of underrepresented parts of the interactome. This motivates th</w:t>
+      </w:r>
+      <w:r>
+        <w:t>e need to characterise the interactome already present in interaction databases. More specifically, we need to measure how available interactome covers the proteome of main model species, if there are any biases towards proteins with or without available i</w:t>
+      </w:r>
+      <w:r>
+        <w:t xml:space="preserve">nteractions and if major protein interaction detection methods exhibit biases towards specific groups of proteins. These results can be also used to inform data </w:t>
+      </w:r>
+      <w:r>
+        <w:lastRenderedPageBreak/>
+        <w:t>integration projects and show the need to adjust for biases when studying protein-protein inter</w:t>
+      </w:r>
+      <w:r>
+        <w:t>actions network.</w:t>
       </w:r>
     </w:p>
     <w:p>
@@ -689,10 +701,10 @@
         </w:numPr>
       </w:pPr>
       <w:r>
-        <w:t>Describe the coverage of the proteome of main model species. Considering either all UniProtKB or SwissProt entries only as the proteome (canonical identifiers as well as protein isoforms). Consider all interactions from IMEx</w:t>
-      </w:r>
-      <w:r>
-        <w:t>-compliant databases as interactome.</w:t>
+        <w:t>Describe the coverage of the proteome of main model species. Considering either all UniProtKB or SwissProt entries only as the proteome (canonical identifiers as well as protein isoforms). Consider all interactions from IMEx-compliant databases as interact</w:t>
+      </w:r>
+      <w:r>
+        <w:t>ome.</w:t>
       </w:r>
     </w:p>
     <w:p>
@@ -714,7 +726,10 @@
         </w:numPr>
       </w:pPr>
       <w:r>
-        <w:t>Investigate if proteins with no available interactions stand out by specific functions (Gene Ontology, GO: biological process and molecular function), cellular localisation (GO), molecular mass, or protein evidence status from SwissProt</w:t>
+        <w:t xml:space="preserve">Investigate if proteins with no available interactions stand out by specific functions (Gene Ontology, </w:t>
+      </w:r>
+      <w:r>
+        <w:t>GO: biological process and molecular function), cellular localisation (GO), molecular mass, or protein evidence status from SwissProt</w:t>
       </w:r>
     </w:p>
     <w:p>
@@ -725,35 +740,20 @@
         </w:numPr>
       </w:pPr>
       <w:r>
-        <w:lastRenderedPageBreak/>
-        <w:t>Find out if major p</w:t>
-      </w:r>
-      <w:r>
-        <w:t>rotein interaction detection methods (two-hybrid and AP-MS) exhibit any bias towards biochemical properties of the proteins involved (mass, disordered regions, hydropathy, the fraction of charged residues)</w:t>
-      </w:r>
-    </w:p>
-    <w:p>
-      <w:pPr>
-        <w:numPr>
-          <w:ilvl w:val="0"/>
-          <w:numId w:val="5"/>
-        </w:numPr>
-      </w:pPr>
-      <w:r>
-        <w:t>Investigate the relationship between the number of</w:t>
-      </w:r>
-      <w:r>
-        <w:t xml:space="preserve"> interactions or MI score and the number of publications or GO terms per protein.</w:t>
+        <w:t>Find out if major protein interaction detection methods (two-hybrid and AP-MS) exhibit any bias towards biochemical proper</w:t>
+      </w:r>
+      <w:r>
+        <w:t>ties of the proteins involved (mass, disordered regions, hydropathy, the fraction of charged residues)</w:t>
       </w:r>
     </w:p>
     <w:p>
       <w:pPr>
         <w:pStyle w:val="Heading1"/>
       </w:pPr>
-      <w:bookmarkStart w:id="9" w:name="methods---data-processing-and-analysis"/>
+      <w:bookmarkStart w:id="9" w:name="methods-data-processing-and-analysis"/>
       <w:bookmarkEnd w:id="9"/>
       <w:r>
-        <w:t>Methods - data processing and analysis</w:t>
+        <w:t>Methods: data processing and analysis</w:t>
       </w:r>
     </w:p>
     <w:p>
@@ -771,16 +771,16 @@
         <w:pStyle w:val="FirstParagraph"/>
       </w:pPr>
       <w:r>
-        <w:t>Whole proteome (all UniProtKB) for each species was downloaded programmatically in R using UniProt rest</w:t>
-      </w:r>
-      <w:r>
-        <w:t xml:space="preserve"> API. SwissProt-proteome was subset from the whole proteome by reviewed status column. UniProt identifies proteins by UniProtKB/AC (e.g. P04637, accession) which does not distinguish between protein isoforms. UniProt aggregates isoform information and iden</w:t>
-      </w:r>
-      <w:r>
-        <w:t>tifiers (e.g. P04637-4) in a separate column with zero to many isoforms per each UniProtKB accession. To generate proteome list which includes protein isoforms, isoform accessions were extracted and combined with the list of generic accessions. In this ana</w:t>
-      </w:r>
-      <w:r>
-        <w:t>lysis, protein evidence status and protein mass are only attributed to generic accessions.</w:t>
+        <w:t xml:space="preserve">Whole proteome (all UniProtKB) for each species was downloaded programmatically in </w:t>
+      </w:r>
+      <w:r>
+        <w:t xml:space="preserve">R using UniProt rest API. SwissProt-proteome was subset from the whole proteome by reviewed status column. UniProt identifies proteins by UniProtKB/AC (e.g. P04637, accession) which does not distinguish between protein isoforms. UniProt aggregates isoform </w:t>
+      </w:r>
+      <w:r>
+        <w:t>information and identifiers (e.g. P04637-4) in a separate column with zero to many isoforms per each UniProtKB accession. To generate proteome list which includes protein isoforms, isoform accessions were extracted and combined with the list of generic acc</w:t>
+      </w:r>
+      <w:r>
+        <w:t>essions. In this analysis, protein evidence status and protein mass are only attributed to generic accessions.</w:t>
       </w:r>
     </w:p>
     <w:p>
@@ -798,25 +798,29 @@
         <w:pStyle w:val="FirstParagraph"/>
       </w:pPr>
       <w:r>
-        <w:t>Interactome from all IMEx databases was downloaded programmatically in R using PSIQUIC pack</w:t>
-      </w:r>
-      <w:r>
-        <w:t>age from Bioconductor (Shannon, 2017). The list of interactions (pairs of interactors) was transformed into the list of interactors preserving interactor identifiers, the type of interactor identifier, species information and the database interaction origi</w:t>
-      </w:r>
-      <w:r>
-        <w:t>nates from. Only unique proteins wereIMEx databases contain interactions between proteins, RNA, DNA and small molecules, moreover, these interaction may involve molecules originating from different species. Therefore, to perform by species interactome/prot</w:t>
-      </w:r>
-      <w:r>
-        <w:t>eome comparison there is a need to remove non-UniProtKB/AC molecule identifiers (which removes non-protein molecules, although, may also remove a small fraction of proteins which have no UniProtKB/AC) and there is a need to remove proteins originating from</w:t>
-      </w:r>
-      <w:r>
-        <w:t xml:space="preserve"> other species. Also, entries in IMEx databases has to be cleaned of tags and textual descriptions ("taxid:9606(human-h1299)|taxid:9606(Homo sapiens lung lymph node carcinoma)" to "9606") to make further analysis easier and cleaner. Next, when provided in </w:t>
-      </w:r>
-      <w:r>
-        <w:t>the research articles protein isoform information is always included in IMEx databases, so to perform analysis excluding isoform information UniProtKB/AC were cleaned of -N suffix (P04637-4 to P04637). IMEx consortium databases such as IntAct, MINT, BHF-UC</w:t>
-      </w:r>
-      <w:r>
-        <w:t>L, MPIDB, MatrixDB, HPIDb, I2D-IMEx, InnateDB-IMEx, MolCon, UniProt, MBInfo are currently integrated into IntAct (Orchard, Ammari, et al.). Data from all these databases was used in the analysis and reffered to as IntAct data or IMEx data.</w:t>
+        <w:t xml:space="preserve">Interactome from all IMEx databases was downloaded programmatically in </w:t>
+      </w:r>
+      <w:r>
+        <w:t xml:space="preserve">R using PSIQUIC package from Bioconductor (Shannon P.). The list of interactions (pairs of interactors) was transformed into the list of interactors preserving interactor identifiers, the type of interactor identifier, species information and the database </w:t>
+      </w:r>
+      <w:r>
+        <w:t>interaction originates from. Only unique proteins wereIMEx databases contain interactions between proteins, RNA, DNA and small molecules, moreover, these interaction may involve molecules originating from different species. Therefore, to perform by species</w:t>
+      </w:r>
+      <w:r>
+        <w:t xml:space="preserve"> interactome/proteome comparison there is a need to remove non-UniProtKB/AC molecule identifiers (which removes non-protein molecules, although, may also remove a small </w:t>
+      </w:r>
+      <w:r>
+        <w:lastRenderedPageBreak/>
+        <w:t>fraction of proteins which have no UniProtKB/AC) and there is a need to remove proteins</w:t>
+      </w:r>
+      <w:r>
+        <w:t xml:space="preserve"> originating from other species. Also, entries in IMEx databases has to be cleaned of tags and textual descriptions ("taxid:9606(human-h1299)|taxid:9606(Homo sapiens lung lymph node carcinoma)" to "9606") to make further analysis easier and cleaner. Next, </w:t>
+      </w:r>
+      <w:r>
+        <w:t>when provided in the research articles protein isoform information is always included in IMEx databases, so to perform analysis excluding isoform information UniProtKB/AC were cleaned of -N suffix (P04637-4 to P04637). IMEx consortium databases such as Int</w:t>
+      </w:r>
+      <w:r>
+        <w:t>Act, MINT, BHF-UCL, MPIDB, MatrixDB, HPIDb, I2D-IMEx, InnateDB-IMEx, MolCon, UniProt, MBInfo are currently integrated into IntAct (Orchard S. et al.). Data from all these databases was used in the analysis and reffered to as IntAct data or IMEx data.</w:t>
       </w:r>
     </w:p>
     <w:p>
@@ -826,11 +830,10 @@
       <w:bookmarkStart w:id="12" w:name="physicochemical-properties-and-disordere"/>
       <w:bookmarkEnd w:id="12"/>
       <w:r>
-        <w:lastRenderedPageBreak/>
-        <w:t xml:space="preserve">Physicochemical </w:t>
-      </w:r>
-      <w:r>
-        <w:t>properties and disordered region prediction</w:t>
+        <w:t>Physi</w:t>
+      </w:r>
+      <w:r>
+        <w:t>cochemical properties and disordered region prediction</w:t>
       </w:r>
     </w:p>
     <w:p>
@@ -838,16 +841,16 @@
         <w:pStyle w:val="FirstParagraph"/>
       </w:pPr>
       <w:r>
-        <w:t>Information on disordered region content and physicochemical properties of individual proteins were obtained from the dataset generated by Vincent and Schnell in 2015 (Vincent and Schnell). Briefly, Vincent and S</w:t>
-      </w:r>
-      <w:r>
-        <w:t xml:space="preserve">chnell used a number of disorder prediction algorithms (IUPred and DisEMBL) and their consensus to generate disordered region predictions for each protein which was be used to calculate the fraction of disordered regions in a protein. In addition, Vincent </w:t>
-      </w:r>
-      <w:r>
-        <w:t>and Schnell used localCIDER version 0.1.7 (Classification of Intrinsically Disordered Ensemble Regions) to calculate physical properties such as fraction of charged residues, mean hydropathy or charge separation for each protein. This was done for 10 eukar</w:t>
-      </w:r>
-      <w:r>
-        <w:t>yotic proteomes and written to SQLite-database which was made available online through dryad service (Vincent and Schnell, 2016).</w:t>
+        <w:t>Information on disordered region content and physicochemical properties of individual proteins were obtained from the dataset generated by Vincent and Schnell in 2015 (Vincent M. et al.). Briefly, Vinc</w:t>
+      </w:r>
+      <w:r>
+        <w:t>ent and Schnell used a number of disorder prediction algorithms (IUPred and DisEMBL) and their consensus to generate disordered region predictions for each protein which was be used to calculate the fraction of disordered regions in a protein. In addition,</w:t>
+      </w:r>
+      <w:r>
+        <w:t xml:space="preserve"> Vincent and Schnell used localCIDER version 0.1.7 (Classification of Intrinsically Disordered Ensemble Regions) to calculate physical properties such as fraction of charged residues, mean hydropathy or charge separation for each protein. This was done for</w:t>
+      </w:r>
+      <w:r>
+        <w:t xml:space="preserve"> 10 eukaryotic proteomes and written to SQLite-database which was made available online through dryad service (Vincent M. et al.).</w:t>
       </w:r>
     </w:p>
     <w:p>
@@ -865,19 +868,19 @@
         <w:pStyle w:val="FirstParagraph"/>
       </w:pPr>
       <w:r>
-        <w:t>Enrichment analysis can identify groups of genes seletively enriched or depleted in a specif</w:t>
-      </w:r>
-      <w:r>
-        <w:t>ic dataset. Genes can be grouped by common annotations decribing their function, location in the cell or membership in a pathway, such as those described in KEGG (Kanehisa et al.) or Reactome (Fabregat et al.). Gene Ontology Consortium (GO) (Gene Ontology)</w:t>
-      </w:r>
-      <w:r>
-        <w:t xml:space="preserve"> annotates gene products (proteins, non-coding RNA, protein complexes) by molecular fuction they perform, cellular component they are located in and biological process they are involved in. This annotation is first done manually by a curator based on evide</w:t>
-      </w:r>
-      <w:r>
-        <w:t xml:space="preserve">nce provided in the research paper and then expanded to other proteins using computational annotation methods, for example, mouse orthologues of human protein are likely to have similar function. Computational annotation is less reliable however it allows </w:t>
-      </w:r>
-      <w:r>
-        <w:t>to generate at annotations for non-studied proteins or in poorely studied organisms. More information on the evidence codes for Gene Ontology annotations can be found on the GO Consortium website [</w:t>
+        <w:t>Enrichment analysis can identify groups of genes seletively enriched or depleted in a speci</w:t>
+      </w:r>
+      <w:r>
+        <w:t>fic dataset. Genes can be grouped by common annotations decribing their function, location in the cell or membership in a pathway, such as those described in KEGG (Kanehisa M. et al.) or Reactome (Fabregat A. et al.). Gene Ontology Consortium (GO) (Gene On</w:t>
+      </w:r>
+      <w:r>
+        <w:t>tology C.) annotates gene products (proteins, non-coding RNA, protein complexes) by molecular fuction they perform, cellular component they are located in and biological process they are involved in. This annotation is first done manually by a curator base</w:t>
+      </w:r>
+      <w:r>
+        <w:t xml:space="preserve">d on evidence provided in the research paper and then expanded to other proteins using computational annotation methods, for example, mouse orthologues of human protein are likely to have similar function. Computational annotation is less reliable however </w:t>
+      </w:r>
+      <w:r>
+        <w:t>it allows to generate at annotations for non-studied proteins or in poorely studied organisms. More information on the evidence codes for Gene Ontology annotations can be found on the GO Consortium website [</w:t>
       </w:r>
       <w:hyperlink r:id="rId11">
         <w:r>
@@ -892,32 +895,53 @@
       </w:r>
       <w:r>
         <w:br/>
-        <w:t>Enrichment analysis uses statistical tests and protein to GO term associations to identify functions and compartments ove</w:t>
-      </w:r>
-      <w:r>
-        <w:t>rrepresented in a particular list of proteins as compared to background list. Statistical test is performed for every GO term and uses hypergeometric distubution to estimate the probability that a number of proteins in our list is annotated by a speficic G</w:t>
-      </w:r>
-      <w:r>
-        <w:t>O term by chance based on the fraction of proteins annotated with that term in the background list. Calculated probality tells how likely (by chance) is that our list is enriched in proteins with function described by that specific GO term. If that's highl</w:t>
-      </w:r>
-      <w:r>
-        <w:t>y unlikely to occur by chance we consider GO function to be enriched. Multiple hypothesis testing correction is applied to adjust probabilies for higher probability of getting extreme result by chance due to testing thousands of GO terms. All enrichment te</w:t>
-      </w:r>
-      <w:r>
-        <w:t>st were performed and visualised using R package clusterProfiler (Yu et al.). GO annotations used in the clusterProfiler package are compiled from GO consortium into R package GO.db (Carlson, 2017) provided through Bioconductor project (Gentleman et al., 2</w:t>
-      </w:r>
-      <w:r>
-        <w:t>004).</w:t>
+        <w:t>Enrichment analysis uses statistical tests and protein to GO term associations to identify functions and compar</w:t>
+      </w:r>
+      <w:r>
+        <w:t xml:space="preserve">tments overrepresented in a particular list of proteins as compared to background list. Statistical test is performed for every GO term and uses hypergeometric distubution to estimate the probability that a number of proteins in our list is annotated by a </w:t>
+      </w:r>
+      <w:r>
+        <w:t xml:space="preserve">speficic GO term by chance based on the fraction of proteins annotated with that term in the background list. Calculated probality tells how likely (by chance) is that our list is </w:t>
+      </w:r>
+      <w:r>
+        <w:lastRenderedPageBreak/>
+        <w:t>enriched in proteins with function described by that specific GO term. If th</w:t>
+      </w:r>
+      <w:r>
+        <w:t>at's highly unlikely to occur by chance we consider GO function to be enriched. Multiple hypothesis testing correction is applied to adjust probabilies for higher probability of getting extreme result by chance due to testing thousands of GO terms. All enr</w:t>
+      </w:r>
+      <w:r>
+        <w:t>ichment test were performed and visualised using R package clusterProfiler (Yu G. et al.). GO annotations used in the clusterProfiler package are compiled from GO consortium into R package GO.db (Carlson M.) provided through Bioconductor project (Gentleman</w:t>
+      </w:r>
+      <w:r>
+        <w:t xml:space="preserve"> R.C. et al.).</w:t>
+      </w:r>
+    </w:p>
+    <w:p>
+      <w:pPr>
+        <w:pStyle w:val="Heading3"/>
+      </w:pPr>
+      <w:bookmarkStart w:id="14" w:name="computational-analysis-code"/>
+      <w:bookmarkEnd w:id="14"/>
+      <w:r>
+        <w:t>Computational analysis: code</w:t>
+      </w:r>
+    </w:p>
+    <w:p>
+      <w:pPr>
+        <w:pStyle w:val="FirstParagraph"/>
+      </w:pPr>
+      <w:r>
+        <w:t>All R code used in this analysis in deposited to a public Github repository (Kleshchevnikov V.), which is a common code-sharing resource.</w:t>
       </w:r>
     </w:p>
     <w:p>
       <w:pPr>
         <w:pStyle w:val="Heading1"/>
       </w:pPr>
-      <w:bookmarkStart w:id="14" w:name="results"/>
-      <w:bookmarkEnd w:id="14"/>
-      <w:r>
-        <w:lastRenderedPageBreak/>
+      <w:bookmarkStart w:id="15" w:name="results"/>
+      <w:bookmarkEnd w:id="15"/>
+      <w:r>
         <w:t>Results</w:t>
       </w:r>
     </w:p>
@@ -925,8 +949,8 @@
       <w:pPr>
         <w:pStyle w:val="Heading2"/>
       </w:pPr>
-      <w:bookmarkStart w:id="15" w:name="how-well-available-interactome-covers-th"/>
-      <w:bookmarkEnd w:id="15"/>
+      <w:bookmarkStart w:id="16" w:name="how-well-available-interactome-covers-th"/>
+      <w:bookmarkEnd w:id="16"/>
       <w:r>
         <w:t>1. How well available interactome covers the proteome</w:t>
       </w:r>
@@ -935,8 +959,8 @@
       <w:pPr>
         <w:pStyle w:val="Heading3"/>
       </w:pPr>
-      <w:bookmarkStart w:id="16" w:name="available-interactome-covers-substantial"/>
-      <w:bookmarkEnd w:id="16"/>
+      <w:bookmarkStart w:id="17" w:name="available-interactome-covers-substantial"/>
+      <w:bookmarkEnd w:id="17"/>
       <w:r>
         <w:t>Available interactome covers substantial fraction of the reviewed proteome of main model species</w:t>
       </w:r>
@@ -946,20 +970,20 @@
         <w:pStyle w:val="FirstParagraph"/>
       </w:pPr>
       <w:r>
-        <w:t xml:space="preserve">In this section, we compare the proteome, the list of all proteins in annotated Uniprot </w:t>
-      </w:r>
-      <w:r>
-        <w:t>(The UniProt), to the list of proteins which have interacting partners annotated in IMEx consortium databases. We compare the coverage across seven model species. We have also compared interactome coverage of the manually reviewed SwissProt (shown on the F</w:t>
-      </w:r>
-      <w:r>
-        <w:t>igure 7.1) and the reviewed SwissProt and unreviewed trEMBL (all UniProtKB) combined shown on the Supplementary Figure 1.</w:t>
+        <w:t>In this section, we compare the proteome, the list of all proteins in annotated Uniprot (The UniProt C.), to the list of proteins which have interacting partne</w:t>
+      </w:r>
+      <w:r>
+        <w:t>rs annotated in IMEx consortium databases. We compare the coverage across seven model species. We have also compared interactome coverage of the manually reviewed SwissProt (shown on the Figure 7.1) and the reviewed SwissProt and unreviewed trEMBL (all Uni</w:t>
+      </w:r>
+      <w:r>
+        <w:t>ProtKB) combined shown on the Supplementary Figure 1.</w:t>
       </w:r>
       <w:r>
         <w:br/>
-        <w:t>Non-canonical protein isoform identifiers (P32054-1) were converted to canonical identifiers (P32054) resulting in interactions "any i</w:t>
-      </w:r>
-      <w:r>
-        <w:t>soform to any isoform" (Venn diagrams on the right) or isoform identifiers were preserved (Venn diagrams on the left). You can see that adding isoform information adds more proteins to the SwissProt list but not so many proteins to the IMEx list.</w:t>
+        <w:t>Non-canonical protein isoform identifiers (P32054-1) were converted to canonical identifiers (P32054) resulting in interactions "any isoform to any isoform" (Venn diagrams on the right) or isoform ident</w:t>
+      </w:r>
+      <w:r>
+        <w:t>ifiers were preserved (Venn diagrams on the left). You can see that adding isoform information adds more proteins to the SwissProt list but not so many proteins to the IMEx list.</w:t>
       </w:r>
     </w:p>
     <w:p>
@@ -972,7 +996,7 @@
         </w:rPr>
         <w:lastRenderedPageBreak/>
         <w:drawing>
-          <wp:inline distT="0" distB="0" distL="0" distR="0" wp14:anchorId="2EEA1C26" wp14:editId="6646A5A9">
+          <wp:inline distT="0" distB="0" distL="0" distR="0" wp14:anchorId="0227AE18" wp14:editId="474E8F15">
             <wp:extent cx="5334000" cy="5334000"/>
             <wp:effectExtent l="0" t="0" r="0" b="0"/>
             <wp:docPr id="2" name="Picture" descr="The best coverage is observed for yeast, E.coli and human. Isoform coverage is limited, but still significant for human. Red circles represent proteins which have interacting partners curated in IntAct, blue circles represent proteins in SwissProt, taking into account isoforms (left) or canonical identifiers (right)."/>
@@ -1019,13 +1043,10 @@
         <w:pStyle w:val="ImageCaption"/>
       </w:pPr>
       <w:r>
-        <w:t>The bes</w:t>
-      </w:r>
-      <w:r>
-        <w:t>t coverage is observed for yeast, E.coli and human. Isoform coverage is limited, but still significant for human. Red circles represent proteins which have interacting partners curated in IntAct, blue circles represent proteins in SwissProt, taking into ac</w:t>
-      </w:r>
-      <w:r>
-        <w:t>count isoforms (left) or canonical identifiers (right).</w:t>
+        <w:t>The best coverage is observed for yeast, E.coli and human. Isoform coverage</w:t>
+      </w:r>
+      <w:r>
+        <w:t xml:space="preserve"> is limited, but still significant for human. Red circles represent proteins which have interacting partners curated in IntAct, blue circles represent proteins in SwissProt, taking into account isoforms (left) or canonical identifiers (right).</w:t>
       </w:r>
     </w:p>
     <w:p>
@@ -1033,7 +1054,10 @@
         <w:pStyle w:val="BodyText"/>
       </w:pPr>
       <w:r>
-        <w:t xml:space="preserve">The best interactome annotated by IMEx databases is baker’s yeast, 2nd best interactome is </w:t>
+        <w:t>The best int</w:t>
+      </w:r>
+      <w:r>
+        <w:t xml:space="preserve">eractome annotated by IMEx databases is baker’s yeast, 2nd best interactome is </w:t>
       </w:r>
       <w:r>
         <w:rPr>
@@ -1042,10 +1066,10 @@
         <w:t>E.coli</w:t>
       </w:r>
       <w:r>
-        <w:t>. All other interactomes cover less than the half of their respective proteome (all UniProtKB, Suppleme</w:t>
-      </w:r>
-      <w:r>
-        <w:t>ntary figure 1). The overlap between the interactome and reviewed proteome (SwissProt) is significantly better.</w:t>
+        <w:t>. All other interactomes cover less than the half of their respective proteome (all UniProtKB, Supplementary figure 1). The overlap between the interactome and reviewed pr</w:t>
+      </w:r>
+      <w:r>
+        <w:t>oteome (SwissProt) is significantly better.</w:t>
       </w:r>
       <w:r>
         <w:br/>
@@ -1058,10 +1082,10 @@
         <w:t>C.elegans</w:t>
       </w:r>
       <w:r>
-        <w:t xml:space="preserve"> proteins are absent in SwissProt (but in</w:t>
-      </w:r>
-      <w:r>
-        <w:t>cluded in trEMBL) – suggesting under-annotation by the SwissProt-Uniprot team.</w:t>
+        <w:t xml:space="preserve"> proteins are absent in SwissProt (but included in trEMBL) – suggesting under-annotation by the SwissProt-Uni</w:t>
+      </w:r>
+      <w:r>
+        <w:t>prot team.</w:t>
       </w:r>
       <w:r>
         <w:br/>
@@ -1069,18 +1093,18 @@
       </w:r>
       <w:r>
         <w:lastRenderedPageBreak/>
-        <w:t>SwissProt 265</w:t>
-      </w:r>
-      <w:r>
-        <w:t>6 protein isoforms have interacting partners. Other molecular interaction databases (active BioGRID, inactive HPRD) do not record isoform information.</w:t>
+        <w:t>SwissProt 2656 protein isoforms have interacting partners. Other molecular intera</w:t>
+      </w:r>
+      <w:r>
+        <w:t>ction databases (active BioGRID, inactive HPRD) do not record isoform information.</w:t>
       </w:r>
     </w:p>
     <w:p>
       <w:pPr>
         <w:pStyle w:val="Heading2"/>
       </w:pPr>
-      <w:bookmarkStart w:id="17" w:name="biogrid-database-as-obtained-from-mentha"/>
-      <w:bookmarkEnd w:id="17"/>
+      <w:bookmarkStart w:id="18" w:name="biogrid-database-as-obtained-from-mentha"/>
+      <w:bookmarkEnd w:id="18"/>
       <w:r>
         <w:t>2. BioGRID database (as obtained from Mentha) overlaps significantly with IMEx databases</w:t>
       </w:r>
@@ -1090,23 +1114,29 @@
         <w:pStyle w:val="FirstParagraph"/>
       </w:pPr>
       <w:r>
-        <w:t>BioGRID database</w:t>
-      </w:r>
-      <w:r>
-        <w:t xml:space="preserve"> is a major primary protein interaction database (Chatr-Aryamontri et al.). IntAct and BioGRID combined contain all interaction information which has been curated to currently active public databases (major inactive databases include HPRD (Peri et al.) and</w:t>
-      </w:r>
-      <w:r>
-        <w:t xml:space="preserve"> BIND (Isserlin et al., 2011)). BioGRID uses shallow curation level (retains only some information about the interaction and the experiment) and identifies proteins using Entrez Gene ID while IntAct uses UniProtKB identifiers. This has allowed BioGRID to c</w:t>
-      </w:r>
-      <w:r>
-        <w:t xml:space="preserve">urate more interaction data, for example, BioGRID currently contains interaction data from 25307 publications and compared to only 11130 in IMEx (human data only considered), more information can be found: </w:t>
+        <w:t>BioGRID database is a major primary protein interaction database (Chatr-Aryamontri A</w:t>
+      </w:r>
+      <w:r>
+        <w:t>. et al.). IntAct and BioGRID combined contain all interaction information which has been curated to currently active public databases (major inactive databases include HPRD (Peri S. et al.) and BIND (Isserlin R. et al.)). BioGRID uses shallow curation lev</w:t>
+      </w:r>
+      <w:r>
+        <w:t>el (retains only some information about the interaction and the experiment) and identifies proteins using Entrez Gene ID while IntAct uses UniProtKB identifiers. This has allowed BioGRID to curate more interaction data, for example, BioGRID currently conta</w:t>
+      </w:r>
+      <w:r>
+        <w:t xml:space="preserve">ins interaction data from 25307 publications and compared to only 11130 in IMEx (human data only considered), more information can be found: </w:t>
       </w:r>
       <w:hyperlink r:id="rId13">
         <w:r>
           <w:rPr>
             <w:rStyle w:val="Hyperlink"/>
           </w:rPr>
-          <w:t>https://github.com/vitkl/darkspaceproject/blob/master/BioGRID/BioGRID_dsgen.md</w:t>
+          <w:t>https://github.co</w:t>
+        </w:r>
+        <w:r>
+          <w:rPr>
+            <w:rStyle w:val="Hyperlink"/>
+          </w:rPr>
+          <w:t>m/vitkl/darkspaceproject/blob/master/BioGRID/BioGRID_dsgen.md</w:t>
         </w:r>
       </w:hyperlink>
       <w:r>
@@ -1114,16 +1144,13 @@
       </w:r>
       <w:r>
         <w:br/>
-        <w:t>One of the main drawbacks of BioGRID curation model is that the use of Entrez Gene ID does not allow to distinguish between dif</w:t>
-      </w:r>
-      <w:r>
-        <w:t xml:space="preserve">ferent protein encoded by the same gene or different protein isoforms, specify sufficient-to-bind regions of the protein. In our analysis, this difference introduces additional identifier mapping step (Gene ID to UniProtKB), which generates redundancy and </w:t>
-      </w:r>
-      <w:r>
-        <w:t>ambiguity: several proteins can be coded by one gene and several genes can code single proteins. Mentha database (Calderone et al.) has imported all BioGRID-stored interactions and has mapped Gene ID to UniProtKB, so we used Mentha to get BioGRID-stored in</w:t>
-      </w:r>
-      <w:r>
-        <w:t xml:space="preserve">teractions. Mentha doesn't import interactions for </w:t>
+        <w:t>One of the main drawbacks of BioGRID curation model is that the use of Entrez Gene ID does not allow to distinguish between different protein encoded by the same gene or different protein isof</w:t>
+      </w:r>
+      <w:r>
+        <w:t xml:space="preserve">orms, specify sufficient-to-bind regions of the protein. In our analysis, this difference introduces additional identifier mapping step (Gene ID to UniProtKB), which generates redundancy and ambiguity: several proteins can be coded by one gene and several </w:t>
+      </w:r>
+      <w:r>
+        <w:t xml:space="preserve">genes can code single proteins. Mentha database (Calderone A. et al.) has imported all BioGRID-stored interactions and has mapped Gene ID to UniProtKB, so we used Mentha to get BioGRID-stored interactions. Mentha doesn't import interactions for </w:t>
       </w:r>
       <w:r>
         <w:rPr>
@@ -1132,7 +1159,10 @@
         <w:t>E.coli</w:t>
       </w:r>
       <w:r>
-        <w:t xml:space="preserve">, therefore </w:t>
+        <w:t>, the</w:t>
+      </w:r>
+      <w:r>
+        <w:t xml:space="preserve">refore </w:t>
       </w:r>
       <w:r>
         <w:rPr>
@@ -1145,10 +1175,7 @@
       </w:r>
       <w:r>
         <w:br/>
-        <w:t>BioGRID has recently incorporated a large-scale study aimed, in part, to find interacting partners of the proteins with no know interactions (Huttl</w:t>
-      </w:r>
-      <w:r>
-        <w:t>in et al.), which increases observed coverage by BioGRID.</w:t>
+        <w:t>BioGRID has recently incorporated a large-scale study aimed, in part, to find interacting partners of the proteins with no know interactions (Huttlin E.L. et al.), which increases observed coverage by BioGRID.</w:t>
       </w:r>
     </w:p>
     <w:p>
@@ -1161,7 +1188,7 @@
         </w:rPr>
         <w:lastRenderedPageBreak/>
         <w:drawing>
-          <wp:inline distT="0" distB="0" distL="0" distR="0" wp14:anchorId="3F4E25A7" wp14:editId="340748AB">
+          <wp:inline distT="0" distB="0" distL="0" distR="0" wp14:anchorId="2BD3F399" wp14:editId="7D34EC53">
             <wp:extent cx="5334000" cy="5334000"/>
             <wp:effectExtent l="0" t="0" r="0" b="0"/>
             <wp:docPr id="3" name="Picture" descr="BioGRID and IMEx share a considerable fraction of proteins with interaction data. Red circles represent proteins which have interacting partners curated in IntAct, blue circles represent proteins in SwissProt, green circles represent proteins which have interacting partners curated in BioGRID, taking into account all UniProtKB (left) or only manually reviewed SwissProt (right) proteins, only canonical identifiers considered."/>
@@ -1208,10 +1235,10 @@
         <w:pStyle w:val="ImageCaption"/>
       </w:pPr>
       <w:r>
-        <w:t xml:space="preserve">BioGRID and IMEx share a considerable fraction of proteins with interaction data. Red circles represent proteins which have interacting partners curated in IntAct, blue circles represent proteins </w:t>
-      </w:r>
-      <w:r>
-        <w:t>in SwissProt, green circles represent proteins which have interacting partners curated in BioGRID, taking into account all UniProtKB (left) or only manually reviewed SwissProt (right) proteins, only canonical identifiers considered.</w:t>
+        <w:t>BioGRID and IMEx share a considerable fraction of proteins with interaction data. Red circles represent proteins which have interacting partners curated in IntAct, blue circles represent proteins in SwissProt, green circles represent proteins which have</w:t>
+      </w:r>
+      <w:r>
+        <w:t xml:space="preserve"> interacting partners curated in BioGRID, taking into account all UniProtKB (left) or only manually reviewed SwissProt (right) proteins, only canonical identifiers considered.</w:t>
       </w:r>
     </w:p>
     <w:p>
@@ -1219,24 +1246,24 @@
         <w:pStyle w:val="BodyText"/>
       </w:pPr>
       <w:r>
-        <w:t>Overall, BioGRID overla</w:t>
-      </w:r>
-      <w:r>
-        <w:t>ps with IMEx to a large extent. Nonetheless, for all of the species we have looked at, BioGRID has annotated some proteins (and their interactions) which are not annotated in IMEx. BioGRID stores substantially more interactions for arabidopsis and a consid</w:t>
-      </w:r>
-      <w:r>
-        <w:t>erable fraction of human and mouse interactions.</w:t>
+        <w:t>Overall, BioGRID overlaps with IMEx to a large extent. Nonetheless, for all of t</w:t>
+      </w:r>
+      <w:r>
+        <w:t>he species we have looked at, BioGRID has annotated some proteins (and their interactions) which are not annotated in IMEx. BioGRID stores substantially more interactions for arabidopsis and a considerable fraction of human and mouse interactions.</w:t>
       </w:r>
     </w:p>
     <w:p>
       <w:pPr>
         <w:pStyle w:val="Heading2"/>
       </w:pPr>
-      <w:bookmarkStart w:id="18" w:name="mouse-and-human-proteins-are-commonly-co"/>
-      <w:bookmarkEnd w:id="18"/>
+      <w:bookmarkStart w:id="19" w:name="mouse-and-human-proteins-are-commonly-co"/>
+      <w:bookmarkEnd w:id="19"/>
       <w:r>
         <w:lastRenderedPageBreak/>
-        <w:t>3. Mouse and human proteins are commonly combined for interaction experiments</w:t>
+        <w:t>3. Mouse</w:t>
+      </w:r>
+      <w:r>
+        <w:t xml:space="preserve"> and human proteins are commonly combined for interaction experiments</w:t>
       </w:r>
     </w:p>
     <w:p>
@@ -1244,13 +1271,13 @@
         <w:pStyle w:val="FirstParagraph"/>
       </w:pPr>
       <w:r>
-        <w:t>The fact that researchers tend to put proteins from other species (mostly human) into mouse experiments or tend to put mouse prot</w:t>
-      </w:r>
-      <w:r>
-        <w:t>eins into cells from other species (mostly human) is also common for interaction detection experiments and is clearly seen in Figure 7.3: half of the mouse interactors are from the other species. This holds true both for IMEx databases (Figure 7.3) and for</w:t>
-      </w:r>
-      <w:r>
-        <w:t xml:space="preserve"> BioGRID (Supplementary figure 2); however, this analysis doesn't show which proteins (mouse or human) were used as bait to capture interactions in which cells (mouse or human).</w:t>
+        <w:t>The fact that researchers tend to put proteins from other species (mostly human) into mouse experiments or tend to put mouse proteins into cells from other species (mostly human) is also</w:t>
+      </w:r>
+      <w:r>
+        <w:t xml:space="preserve"> common for interaction detection experiments and is clearly seen in Figure 7.3: half of the mouse interactors are from the other species. This holds true both for IMEx databases (Figure 7.3) and for BioGRID (Supplementary figure 2); however, this analysis</w:t>
+      </w:r>
+      <w:r>
+        <w:t xml:space="preserve"> doesn't show which proteins (mouse or human) were used as bait to capture interactions in which cells (mouse or human).</w:t>
       </w:r>
     </w:p>
     <w:p>
@@ -1262,7 +1289,7 @@
           <w:noProof/>
         </w:rPr>
         <w:drawing>
-          <wp:inline distT="0" distB="0" distL="0" distR="0" wp14:anchorId="167B8929" wp14:editId="1C49B6D9">
+          <wp:inline distT="0" distB="0" distL="0" distR="0" wp14:anchorId="725B31BF" wp14:editId="2F90677F">
             <wp:extent cx="5334000" cy="5334000"/>
             <wp:effectExtent l="0" t="0" r="0" b="0"/>
             <wp:docPr id="4" name="Picture" descr="Mouse and human proteins are commonly combined for interaction experiments. Red bar shows the number of proteins from a given species, blue bar shows the number of proteins from another species. Red group proteins form interactions both with red and blue group proteins, blue group proteins form interactions only with red group proteins"/>
@@ -1309,13 +1336,10 @@
         <w:pStyle w:val="ImageCaption"/>
       </w:pPr>
       <w:r>
-        <w:t xml:space="preserve">Mouse and human proteins are commonly combined for interaction experiments. </w:t>
-      </w:r>
-      <w:r>
-        <w:t>Red bar shows the number of proteins from a given species, blue bar shows the number of proteins from another species. Red group proteins form interactions both with red and blue group proteins, blue group proteins form interactions only with red group pro</w:t>
-      </w:r>
-      <w:r>
-        <w:t>teins</w:t>
+        <w:t>Mouse and human proteins are commonly combined for interaction experiments. Red bar shows the number of proteins from a given species</w:t>
+      </w:r>
+      <w:r>
+        <w:t>, blue bar shows the number of proteins from another species. Red group proteins form interactions both with red and blue group proteins, blue group proteins form interactions only with red group proteins</w:t>
       </w:r>
     </w:p>
     <w:p>
@@ -1324,23 +1348,26 @@
       </w:pPr>
       <w:r>
         <w:lastRenderedPageBreak/>
-        <w:t>Interchangeable use of mouse and human proteins generates interaction data which is hard to reuse and introduces imprecision due to the fact that it requires the mapping between homologous proteins; however, this may not be the biggest problem with s</w:t>
-      </w:r>
-      <w:r>
-        <w:t>tudying the interactions between mouse and human proteins and trying to correctly interpret results. Recent studies of intrinsically disordered proteins show that linear amino acid motifs located in disordered regions frequently mediate protein-protein int</w:t>
-      </w:r>
-      <w:r>
-        <w:t>eractions (Babu), for example, the disordered region of p53 mediates its ability to recruit transcription-activating proteins to the promoter (Buljan et al.). More importantly, these linear amino acid motifs can evolve quickly, for example, allowing cancer</w:t>
-      </w:r>
-      <w:r>
-        <w:t xml:space="preserve"> cells to escape control by P53 (Buljan et al.). So, while the interaction between mouse protein A and human protein B can exist, that might not be true for the interaction between human protein A and human protein B, and vice-verse.</w:t>
+        <w:t>Interchangeable use of mouse and human proteins gen</w:t>
+      </w:r>
+      <w:r>
+        <w:t>erates interaction data which is hard to reuse and introduces imprecision due to the fact that it requires the mapping between homologous proteins; however, this may not be the biggest problem with studying the interactions between mouse and human proteins</w:t>
+      </w:r>
+      <w:r>
+        <w:t xml:space="preserve"> and trying to correctly interpret results. Recent studies of intrinsically disordered proteins show that linear amino acid motifs located in disordered regions frequently mediate protein-protein interactions (Babu M.M.), for example, the disordered region</w:t>
+      </w:r>
+      <w:r>
+        <w:t xml:space="preserve"> of p53 mediates its ability to recruit transcription-activating proteins to the promoter (Buljan M. et al.). More importantly, these linear amino acid motifs can evolve quickly, for example, allowing cancer cells to escape control by P53 (Buljan M. et al.</w:t>
+      </w:r>
+      <w:r>
+        <w:t>). So, while the interaction between mouse protein A and human protein B can exist, that might not be true for the interaction between human protein A and human protein B, and vice-verse.</w:t>
       </w:r>
       <w:r>
         <w:br/>
-        <w:t>On the other hand, som</w:t>
-      </w:r>
-      <w:r>
-        <w:t>e researchers advocate that interactions important for the cellular function should be conserved between species (Li et al.).</w:t>
+        <w:t>On the other hand, some researchers advocate that interactions impor</w:t>
+      </w:r>
+      <w:r>
+        <w:t>tant for the cellular function should be conserved between species (Li T. et al.).</w:t>
       </w:r>
     </w:p>
     <w:p>
@@ -1348,23 +1375,23 @@
         <w:pStyle w:val="BodyText"/>
       </w:pPr>
       <w:r>
-        <w:t>Surprisingly, 19438 interactions between mouse and human proteins were discovered in human rather than mouse cells (only 1233) sug</w:t>
-      </w:r>
-      <w:r>
-        <w:t>gesting that researchers use mouse rather than human proteins as baits (1158 mouse baits total, 5606 human preys total, including isoforms, from 441 publications) to find interactions directly relevant to human interactome research, including human disease</w:t>
-      </w:r>
-      <w:r>
-        <w:t>.</w:t>
+        <w:t>Surprisingly, 19438 interactions between mouse and human proteins were discovered in human rather than mouse cells (only 1233) suggesting that researchers use mouse rather t</w:t>
+      </w:r>
+      <w:r>
+        <w:t>han human proteins as baits (1158 mouse baits total, 5606 human preys total, including isoforms, from 441 publications) to find interactions directly relevant to human interactome research, including human disease.</w:t>
       </w:r>
     </w:p>
     <w:p>
       <w:pPr>
         <w:pStyle w:val="Heading2"/>
       </w:pPr>
-      <w:bookmarkStart w:id="19" w:name="which-proteins-are-missing-interaction-e"/>
-      <w:bookmarkEnd w:id="19"/>
-      <w:r>
-        <w:t>4. Which proteins are missing interaction evidence?</w:t>
+      <w:bookmarkStart w:id="20" w:name="which-proteins-are-missing-interaction-e"/>
+      <w:bookmarkEnd w:id="20"/>
+      <w:r>
+        <w:t>4. Which proteins are missing interaction</w:t>
+      </w:r>
+      <w:r>
+        <w:t xml:space="preserve"> evidence?</w:t>
       </w:r>
     </w:p>
     <w:p>
@@ -1372,18 +1399,18 @@
         <w:pStyle w:val="FirstParagraph"/>
       </w:pPr>
       <w:r>
-        <w:t>Characterising the properties of proteins missing interaction evidence can help prioritise curation efforts. By looking for proteins missing interaction evidence and involved in particular biological fu</w:t>
-      </w:r>
-      <w:r>
-        <w:t>nction (as described by Gene Ontology) we can complete missing part of the interactome.</w:t>
+        <w:t>Characterising the properties of proteins missing interaction evidence can help prioritise curation efforts. By looking for proteins missing interaction evidence and involved in particular biological function (as described by Gene Ontology) we c</w:t>
+      </w:r>
+      <w:r>
+        <w:t>an complete missing part of the interactome.</w:t>
       </w:r>
     </w:p>
     <w:p>
       <w:pPr>
         <w:pStyle w:val="Heading3"/>
       </w:pPr>
-      <w:bookmarkStart w:id="20" w:name="olfactory-receptors-are-a-major-group-of"/>
-      <w:bookmarkEnd w:id="20"/>
+      <w:bookmarkStart w:id="21" w:name="olfactory-receptors-are-a-major-group-of"/>
+      <w:bookmarkEnd w:id="21"/>
       <w:r>
         <w:t>Olfactory receptors are a major group of human proteins not represented in IntAct</w:t>
       </w:r>
@@ -1393,10 +1420,10 @@
         <w:pStyle w:val="FirstParagraph"/>
       </w:pPr>
       <w:r>
-        <w:t>We have performed Gene Ontology enrichment analysis of proteins with no available inte</w:t>
-      </w:r>
-      <w:r>
-        <w:t>ractions as compared to whole proteome (SwissProt protein list). We have looked at overrepresented biological processes, molecular fuctions and cellular compartment localisation of proteins. Here only overrepresented biological processes are shown.</w:t>
+        <w:t>We have performed Gene Ontology enrichment analysis of proteins with no available interactions as compared to whole proteome (SwissProt protein list). We have looked at overrepresented biological processes, molecular fuctions and cellular compartment local</w:t>
+      </w:r>
+      <w:r>
+        <w:t>isation of proteins. Here only overrepresented biological processes are shown.</w:t>
       </w:r>
     </w:p>
     <w:p>
@@ -1409,7 +1436,7 @@
         </w:rPr>
         <w:lastRenderedPageBreak/>
         <w:drawing>
-          <wp:inline distT="0" distB="0" distL="0" distR="0" wp14:anchorId="52F86B36" wp14:editId="1F35E24B">
+          <wp:inline distT="0" distB="0" distL="0" distR="0" wp14:anchorId="51DF3765" wp14:editId="7B5D09BC">
             <wp:extent cx="5334000" cy="4267200"/>
             <wp:effectExtent l="0" t="0" r="0" b="0"/>
             <wp:docPr id="5" name="Picture" descr="Overrepresented biological processes. The size of the dot shows the number of proteins of that category in the dataset (proteins without interaction), x-axis represents the fraction of proteins of that category in the dataset. Colour shows the probability of that overlap occurring by chance."/>
@@ -1456,10 +1483,10 @@
         <w:pStyle w:val="ImageCaption"/>
       </w:pPr>
       <w:r>
-        <w:t xml:space="preserve">Overrepresented biological processes. The size of the dot shows the number of proteins of that category in the dataset (proteins without interaction), x-axis represents the fraction of proteins of that category in the dataset. Colour shows the probability </w:t>
-      </w:r>
-      <w:r>
-        <w:t>of that overlap occurring by chance.</w:t>
+        <w:t>Overrepresented biological processes. The size of the dot shows the number of proteins of that category in the dataset (proteins without interaction), x-axis represents the fr</w:t>
+      </w:r>
+      <w:r>
+        <w:t>action of proteins of that category in the dataset. Colour shows the probability of that overlap occurring by chance.</w:t>
       </w:r>
     </w:p>
     <w:p>
@@ -1467,26 +1494,26 @@
         <w:pStyle w:val="BodyText"/>
       </w:pPr>
       <w:r>
-        <w:t>Most of the proteins missing interactions are smell receptors, ion channels, adhesion molecules, lipid synthesys enzymes, taste receptors. A minor category of proteins involving sperm-egg recognition is also overreprese</w:t>
-      </w:r>
-      <w:r>
-        <w:t>nted. As you might infer, all these proteins are transmembrane or are connected to the membrane, which is also supported by enrichment analysis for GO cellular component. We can speculate that olfactory receptors are numerous and according to our current k</w:t>
-      </w:r>
-      <w:r>
-        <w:t>nowledge, similar in function, therefore this group has not attracted enough interest to study it's protein-protein interactions. Nonetheless, transmembrane proteins are challenging to perform protein-protein interactions studies on.</w:t>
+        <w:t>Most of the proteins missing interactions are smell receptors, ion channels, adhesion molecules, lipid synthesys enzymes, taste receptors.</w:t>
+      </w:r>
+      <w:r>
+        <w:t xml:space="preserve"> A minor category of proteins involving sperm-egg recognition is also overrepresented. As you might infer, all these proteins are transmembrane or are connected to the membrane, which is also supported by enrichment analysis for GO cellular component. We c</w:t>
+      </w:r>
+      <w:r>
+        <w:t>an speculate that olfactory receptors are numerous and according to our current knowledge, similar in function, therefore this group has not attracted enough interest to study it's protein-protein interactions. Nonetheless, transmembrane proteins are chall</w:t>
+      </w:r>
+      <w:r>
+        <w:t>enging to perform protein-protein interactions studies on.</w:t>
       </w:r>
     </w:p>
     <w:p>
       <w:pPr>
         <w:pStyle w:val="Heading3"/>
       </w:pPr>
-      <w:bookmarkStart w:id="21" w:name="human-proteins-with-no-available-interac"/>
-      <w:bookmarkEnd w:id="21"/>
-      <w:r>
-        <w:t>Human proteins with no</w:t>
-      </w:r>
-      <w:r>
-        <w:t xml:space="preserve"> available interactions are on average shorter than the proteins with interactions available</w:t>
+      <w:bookmarkStart w:id="22" w:name="human-proteins-with-no-available-interac"/>
+      <w:bookmarkEnd w:id="22"/>
+      <w:r>
+        <w:t>Human proteins with no available interactions are on average shorter than the proteins with interactions available</w:t>
       </w:r>
     </w:p>
     <w:p>
@@ -1494,20 +1521,20 @@
         <w:pStyle w:val="FirstParagraph"/>
       </w:pPr>
       <w:r>
-        <w:t xml:space="preserve">Protein length or mass are physical properties of a protein which can, in theory, influence it's usage as a bait in experiments and it's detection in case methods </w:t>
-      </w:r>
-      <w:r>
-        <w:t xml:space="preserve">depend on protein length. Proteins length is also important biologically. Longer proteins can have multiple functional domains and, therefore, more interactions. The distribution of protein mass has </w:t>
+        <w:t xml:space="preserve">Protein length or mass are physical properties of a protein which can, in theory, </w:t>
+      </w:r>
+      <w:r>
+        <w:t>influence it's usage as a bait in experiments and it's detection in case methods depend on protein length. Proteins length is also important biologically. Longer proteins can have multiple functional domains and, therefore, more interactions. The distribut</w:t>
+      </w:r>
+      <w:r>
+        <w:t xml:space="preserve">ion of protein mass has </w:t>
       </w:r>
       <w:r>
         <w:lastRenderedPageBreak/>
-        <w:t>a very long right tail - there are much more big proteins</w:t>
-      </w:r>
-      <w:r>
-        <w:t xml:space="preserve"> than a normal distribution would predict (Supplementary figure 3), which only allows using non-parametric statistical tests (Wilcox test). Log10 transformation of protein mass, though, makes extreme values less extreme and is approximately normally distri</w:t>
-      </w:r>
-      <w:r>
-        <w:t>buted.</w:t>
+        <w:t>a very long right tail - there are much more big proteins than a normal distribution would predict (Supplementary figure 3), which only allows the use of non-parametric statistical tests (Wilcox test is a pairwise test we have chose</w:t>
+      </w:r>
+      <w:r>
+        <w:t>n). Log10 transformation of protein mass, though, makes extreme values less extreme and is approximately normally distributed.</w:t>
       </w:r>
     </w:p>
     <w:p>
@@ -1519,7 +1546,7 @@
           <w:noProof/>
         </w:rPr>
         <w:drawing>
-          <wp:inline distT="0" distB="0" distL="0" distR="0" wp14:anchorId="71370B65" wp14:editId="67BD0BB6">
+          <wp:inline distT="0" distB="0" distL="0" distR="0" wp14:anchorId="3B4B6EA7" wp14:editId="57E0D229">
             <wp:extent cx="5334000" cy="3810000"/>
             <wp:effectExtent l="0" t="0" r="0" b="0"/>
             <wp:docPr id="6" name="Picture" descr="Human proteins with no available interactions are on average shorter than the proteins with interactions available. The plot compares the distribution of protein mass across SwissProt proteins with or without interacting partners in IntAct. Vertical line highlights the median."/>
@@ -1566,10 +1593,10 @@
         <w:pStyle w:val="ImageCaption"/>
       </w:pPr>
       <w:r>
-        <w:t>Human proteins with no available interactions are on average shorter than the proteins with interactions available. The plot compares the distribution of protein mass across SwissProt proteins with or without interacting partners in IntAct. Vertic</w:t>
-      </w:r>
-      <w:r>
-        <w:t>al line highlights the median.</w:t>
+        <w:t>Human proteins with no available interactions are on average shorter than the proteins with interactions available. The plot compares the distribution of protein mass across SwissProt proteins with or without interacting partners in IntAct. Vertical line h</w:t>
+      </w:r>
+      <w:r>
+        <w:t>ighlights the median.</w:t>
       </w:r>
     </w:p>
     <w:p>
@@ -1577,26 +1604,23 @@
         <w:pStyle w:val="BodyText"/>
       </w:pPr>
       <w:r>
-        <w:t>This difference in protein mass between proteins present and absent in the interactome is highly unlikely to occur by chance (Wilcox rank test (Mass, Da, 95% confidence interval: -13000, -11100, p-value: 6.76e-142) and Student t-test(log10 of Mass, Da, 95%</w:t>
-      </w:r>
-      <w:r>
-        <w:t xml:space="preserve"> confidence interval: -0.153, -0.132, p-value: 4.68e-143) on the whole population of proteins, Monte-Carlo sampling (is it useful?), permutation of labels followed by Wilcox rank test (is it useful?) - Supplementary figure 3,4,5). Removing 416 olfactory re</w:t>
-      </w:r>
-      <w:r>
-        <w:t>ceptors, evidently, does not change this trend (Wilcox rank test on Mass, Da, 95% confidence interval: -12800, -10800, p-value: 2.98e-121).</w:t>
+        <w:t>This difference in protein mass between proteins present and absent in the interactome is highly unlikely to occur by chance (Wilcox rank test (Mass, Da, 95% confidence interval: -13000, -11100, p-value: 6.76e-142) and Student t-test(</w:t>
+      </w:r>
+      <w:r>
+        <w:t>log10 of Mass, Da, 95% confidence interval: -0.153, -0.132, p-value: 4.68e-143) on the whole population of proteins. The removal of 416 olfactory receptors, evidently, does not change this trend (Wilcox rank test on Mass, Da, 95% confidence interval: -1280</w:t>
+      </w:r>
+      <w:r>
+        <w:t>0, -10800, p-value: 2.98e-121).</w:t>
       </w:r>
     </w:p>
     <w:p>
       <w:pPr>
         <w:pStyle w:val="Heading2"/>
       </w:pPr>
-      <w:bookmarkStart w:id="22" w:name="do-major-protein-interaction-detection-m"/>
-      <w:bookmarkEnd w:id="22"/>
-      <w:r>
-        <w:t>5. Do major protein interaction detection methods (two-hybrid and AP-MS) exhibit a bias towards biochemical properti</w:t>
-      </w:r>
-      <w:r>
-        <w:t>es of the proteins?</w:t>
+      <w:bookmarkStart w:id="23" w:name="do-major-protein-interaction-detection-m"/>
+      <w:bookmarkEnd w:id="23"/>
+      <w:r>
+        <w:t>5. Do major protein interaction detection methods (two-hybrid and AP-MS) exhibit a bias towards biochemical properties of the proteins?</w:t>
       </w:r>
     </w:p>
     <w:p>
@@ -1604,39 +1628,42 @@
         <w:pStyle w:val="FirstParagraph"/>
       </w:pPr>
       <w:r>
-        <w:t>The problem of bias in interactomics is often discussed in research papes and in the community. Now we will focus on the bias of the experimental detection methods. We choose to compare two major families of methods: two-hybrid and affi</w:t>
-      </w:r>
-      <w:r>
-        <w:t xml:space="preserve">nity-purification </w:t>
+        <w:t>The problem of bias in interactomics is often discussed in research papes and in the com</w:t>
+      </w:r>
+      <w:r>
+        <w:t>munity. Now we will focus on the bias of the experimental detection methods. We choose to compare two major families of methods: two-hybrid and affinity-purification followed by mass-spectrometry (AP-MS).</w:t>
+      </w:r>
+      <w:r>
+        <w:br/>
+        <w:t>We identify two-hybrid method using PSI-MI ontology</w:t>
+      </w:r>
+      <w:r>
+        <w:t xml:space="preserve">: detection method = "transcriptional </w:t>
       </w:r>
       <w:r>
         <w:lastRenderedPageBreak/>
-        <w:t>followed by mass-spectrometry (AP-MS).</w:t>
+        <w:t>complementation assay" (MI:0018) - all methods which belong to this type (which are children terms in the ontology). We identify AP-MS method using two PSI-MI ontology terms: detection method = "affinity chromatography</w:t>
+      </w:r>
+      <w:r>
+        <w:t xml:space="preserve"> technology" (MI:0004) and participant identification method = "partial identification of protein sequence" (MI:0433). The use of ontology terms for searching interaction allows to only specify a single term as opposed to listing every indivudual detection</w:t>
+      </w:r>
+      <w:r>
+        <w:t xml:space="preserve"> method included in those groups. One can browse ontology lookup service to identify which exact approaches are included under the umbrella of two-hybrid or affinity-purification-mass-spectrometry.</w:t>
       </w:r>
       <w:r>
         <w:br/>
-        <w:t>We identify two-hybrid method using PSI-MI ontology: detection method = "transcriptional complementation assay" (MI:0018) - all methods which belong to this type (which are children terms in the onto</w:t>
-      </w:r>
-      <w:r>
-        <w:t>logy). We identify AP-MS method using two PSI-MI ontology terms: detection method = "affinity chromatography technology" (MI:0004) and participant identification method = "partial identification of protein sequence" (MI:0433). The use of ontology terms for</w:t>
-      </w:r>
-      <w:r>
-        <w:t xml:space="preserve"> searching interaction allows to only specify a single term as opposed to listing every indivudual detection method included in those groups. One can browse ontology lookup service to identify which exact approaches are included under the umbrella of two-h</w:t>
-      </w:r>
-      <w:r>
-        <w:t>ybrid or affinity-purification-mass-spectrometry.</w:t>
-      </w:r>
-      <w:r>
-        <w:br/>
-        <w:t>We fetch interactions detected using these methods by querying molecular interaction databases using PSICQUIC service.</w:t>
+        <w:t>We fetch interactions detected using these methods by quer</w:t>
+      </w:r>
+      <w:r>
+        <w:t>ying molecular interaction databases using PSICQUIC service.</w:t>
       </w:r>
     </w:p>
     <w:p>
       <w:pPr>
         <w:pStyle w:val="Heading3"/>
       </w:pPr>
-      <w:bookmarkStart w:id="23" w:name="ap-ms-is-biased-towards-longer-proteins"/>
-      <w:bookmarkEnd w:id="23"/>
+      <w:bookmarkStart w:id="24" w:name="ap-ms-is-biased-towards-longer-proteins"/>
+      <w:bookmarkEnd w:id="24"/>
       <w:r>
         <w:t>AP-MS is biased towards longer proteins</w:t>
       </w:r>
@@ -1646,10 +1673,7 @@
         <w:pStyle w:val="FirstParagraph"/>
       </w:pPr>
       <w:r>
-        <w:t>We have compared interaction detection method b</w:t>
-      </w:r>
-      <w:r>
-        <w:t xml:space="preserve">ias towards protein mass across four species: </w:t>
+        <w:t xml:space="preserve">We have compared interaction detection method bias towards protein mass across four species: </w:t>
       </w:r>
       <w:r>
         <w:rPr>
@@ -1682,13 +1706,19 @@
         <w:rPr>
           <w:i/>
         </w:rPr>
-        <w:t>Escherichia coli</w:t>
-      </w:r>
-      <w:r>
-        <w:t xml:space="preserve"> strain K12. We observe that affinity-purification followed by mass-spectrometry (AP-MS) seems to capture a higher proportion of larger pr</w:t>
-      </w:r>
-      <w:r>
-        <w:t>oteins as compared to two-hybrid methods. This pattern is present across four species that we looked at, however, is manifested to a different extent. Definitive conclusion on</w:t>
+        <w:t>Escher</w:t>
+      </w:r>
+      <w:r>
+        <w:rPr>
+          <w:i/>
+        </w:rPr>
+        <w:t>ichia coli</w:t>
+      </w:r>
+      <w:r>
+        <w:t xml:space="preserve"> strain K12. We observe that affinity-purification followed by mass-spectrometry (AP-MS) seems to capture a higher proportion of larger proteins as compared to two-hybrid methods. This pattern is present across four species that we looked at, how</w:t>
+      </w:r>
+      <w:r>
+        <w:t>ever, is manifested to a different extent. Definitive conclusion on</w:t>
       </w:r>
     </w:p>
     <w:p>
@@ -1700,7 +1730,7 @@
           <w:noProof/>
         </w:rPr>
         <w:drawing>
-          <wp:inline distT="0" distB="0" distL="0" distR="0" wp14:anchorId="5A774638" wp14:editId="2CCDAAE9">
+          <wp:inline distT="0" distB="0" distL="0" distR="0" wp14:anchorId="66EB5266" wp14:editId="6CC4F549">
             <wp:extent cx="5334000" cy="3394363"/>
             <wp:effectExtent l="0" t="0" r="0" b="0"/>
             <wp:docPr id="7" name="Picture" descr="Plots show the distribution of protein mass across four model species separated by interaction detection method. Details in text."/>
@@ -1747,10 +1777,7 @@
         <w:pStyle w:val="ImageCaption"/>
       </w:pPr>
       <w:r>
-        <w:t>Plots show the distribution of protein mass across four model species separate</w:t>
-      </w:r>
-      <w:r>
-        <w:t>d by interaction detection method. Details in text.</w:t>
+        <w:t>Plots show the distribution of protein mass across four model species separated by interaction detection method. Details in text.</w:t>
       </w:r>
     </w:p>
     <w:p>
@@ -1758,33 +1785,33 @@
         <w:pStyle w:val="BodyText"/>
       </w:pPr>
       <w:r>
-        <w:t xml:space="preserve">The statistical significance of the difference in protein mass across protein detection methods was tested using linear model approach. Linear model offers way to perform </w:t>
+        <w:t>The statistical significance of the difference in protei</w:t>
+      </w:r>
+      <w:r>
+        <w:t>n mass across protein detection methods was tested using linear model approach. Linear model offers way to perform multiple statistical tests (ANOVA and posthoc ttests) in R. Linear model takes a group assignment for a protein (only two-hybrid, only AP-MS,</w:t>
+      </w:r>
+      <w:r>
+        <w:t xml:space="preserve"> both two-hybrid and AP-MS, other </w:t>
       </w:r>
       <w:r>
         <w:lastRenderedPageBreak/>
-        <w:t>multiple statistical tests (ANOVA</w:t>
-      </w:r>
-      <w:r>
-        <w:t xml:space="preserve"> and posthoc ttests) in R. Linear model takes a group assignment for a protein (only two-hybrid, only AP-MS, both two-hybrid and AP-MS, other methods - a vector 0s and 1s where 1 show which group a protein belongs to) and the mass of that protein. Using th</w:t>
-      </w:r>
-      <w:r>
-        <w:t>ese parameters for each of the proteins linear model can learn the mean of each group as well as provide a way to calculate errors for each of the between-group comparisons. The robust linear model used for this test is less sensitive to the extreme values</w:t>
-      </w:r>
-      <w:r>
-        <w:t>. The figure 7.6 shows that the mass of the proteins which were identified interacting using AP-MS technique is on average higher that the mass of the proteins identified using two-hybrid or the other methods.</w:t>
+        <w:t>methods - a vector 0s and 1s where 1 show which group a protein belongs to) and the mass of that protein. Using these parameters for each of the proteins linear model can learn the mean of each group as well as provide a w</w:t>
+      </w:r>
+      <w:r>
+        <w:t>ay to calculate errors for each of the between-group comparisons. The robust linear model used for this test is less sensitive to the extreme values. The figure 7.6 shows that the mass of the proteins which were identified interacting using AP-MS technique</w:t>
+      </w:r>
+      <w:r>
+        <w:t xml:space="preserve"> is on average higher that the mass of the proteins identified using two-hybrid or the other methods.</w:t>
       </w:r>
     </w:p>
     <w:p>
       <w:pPr>
         <w:pStyle w:val="Heading3"/>
       </w:pPr>
-      <w:bookmarkStart w:id="24" w:name="major-experimental-role-types-baitpreyne"/>
-      <w:bookmarkEnd w:id="24"/>
-      <w:r>
-        <w:t>Major experimental role types (bait/prey/neutr</w:t>
-      </w:r>
-      <w:r>
-        <w:t>al component) are influenced by the mass of the protein in two-hybrid assays</w:t>
+      <w:bookmarkStart w:id="25" w:name="major-experimental-role-types-baitpreyne"/>
+      <w:bookmarkEnd w:id="25"/>
+      <w:r>
+        <w:t>Major experimental role types (bait/prey/neutral component) are influenced by the mass of the protein in two-hybrid assays</w:t>
       </w:r>
     </w:p>
     <w:p>
@@ -1792,10 +1819,13 @@
         <w:pStyle w:val="FirstParagraph"/>
       </w:pPr>
       <w:r>
-        <w:t>The experimental role of the protein (bait/prey/neutral component) can, in theory, be influenced by protein mass. For example, it may be easier to clone shorter proteins for use a</w:t>
-      </w:r>
-      <w:r>
-        <w:t>s bait/prey. So it important to see if the experimental role is really influenced by protein mass. We also factor in the interaction detection method.</w:t>
+        <w:t>The experimental role of the pr</w:t>
+      </w:r>
+      <w:r>
+        <w:t>otein (bait/prey/neutral component) can, in theory, be influenced by protein mass. For example, it may be easier to clone shorter proteins for use as bait/prey. So it important to see if the experimental role is really influenced by protein mass. We also f</w:t>
+      </w:r>
+      <w:r>
+        <w:t>actor in the interaction detection method.</w:t>
       </w:r>
     </w:p>
     <w:p>
@@ -1807,7 +1837,7 @@
           <w:noProof/>
         </w:rPr>
         <w:drawing>
-          <wp:inline distT="0" distB="0" distL="0" distR="0" wp14:anchorId="69227AF1" wp14:editId="6AD368A2">
+          <wp:inline distT="0" distB="0" distL="0" distR="0" wp14:anchorId="5B02D061" wp14:editId="1600F195">
             <wp:extent cx="5334000" cy="3111500"/>
             <wp:effectExtent l="0" t="0" r="0" b="0"/>
             <wp:docPr id="8" name="Picture" descr="Experimental role of a protein is not substantially influenced by the mass of the protein."/>
@@ -1862,24 +1892,68 @@
         <w:pStyle w:val="BodyText"/>
       </w:pPr>
       <w:r>
-        <w:t>Evidently, t</w:t>
-      </w:r>
-      <w:r>
-        <w:t>he experimental role of a protein is not substantially influenced with exception of two-hybrid methods. Prey proteins tend to be longer in two-hybrid experiments. Two hybrid bait and prey are not fundamentally different (proteins can be cloned either in on</w:t>
-      </w:r>
-      <w:r>
-        <w:t xml:space="preserve">e plasmid, or the other), so the disctiction observed is not descriptiptive of protein as much as it is of the experimental setup. Potential explanation might be that fragments of proteins (aimed to identify sufficient to bind regions) are often cloned as </w:t>
-      </w:r>
-      <w:r>
-        <w:t>a bait. This bias might also be created by a specific high-throughput two-hybrid study (however, we have removed large Vidal dataset(Rolland et al.) and can still observe the trend).</w:t>
+        <w:t>Evidently, the experimental role of a protein is influenced by the protein length in two-hybrid methods: prey proteins t</w:t>
+      </w:r>
+      <w:r>
+        <w:t>end to be longer than bait proteins. Two hybrid bait and prey are not fundamentally different. In two-hybrid methods, bait protein and prey protein can be cloned into either of the plasmids used in the assay, in contrast, AP-MS aproaches use antibodies tar</w:t>
+      </w:r>
+      <w:r>
+        <w:t>geting the bait to purify the bait and any protein interacting with it, this way, pray proteins don't need to be cloned the assay to work, now cloning restriction applies. So the distinction observed is not descriptiptive of protein as much as it is of the</w:t>
+      </w:r>
+      <w:r>
+        <w:t xml:space="preserve"> experimental setup. Potential explanation might be that fragments of proteins (aimed to identify sufficient to bind regions) are often cloned as a bait. This bias might also be created by a specific high-throughput two-hybrid study.</w:t>
       </w:r>
     </w:p>
     <w:p>
       <w:pPr>
         <w:pStyle w:val="Heading1"/>
       </w:pPr>
-      <w:bookmarkStart w:id="25" w:name="supplementary-figures"/>
-      <w:bookmarkEnd w:id="25"/>
+      <w:bookmarkStart w:id="26" w:name="conclusions"/>
+      <w:bookmarkEnd w:id="26"/>
+      <w:r>
+        <w:lastRenderedPageBreak/>
+        <w:t>Conclusions</w:t>
+      </w:r>
+    </w:p>
+    <w:p>
+      <w:pPr>
+        <w:pStyle w:val="FirstParagraph"/>
+      </w:pPr>
+      <w:r>
+        <w:t>Our analys</w:t>
+      </w:r>
+      <w:r>
+        <w:t>is shows that main model species have interaction data for the substantial fraction of the proteome. It also suggests that interaction data is still biased (Rolland T. et al.) towards well-researched proteins. We can also see that interaction detection met</w:t>
+      </w:r>
+      <w:r>
+        <w:t>hods have specific biases; however, we were don't see many of the effects from the original study on structural bias published 8 years ago(Bjorklund A.K. et al.). The latter supports the take-home-message of that paper: aggregated datasets of protein inter</w:t>
+      </w:r>
+      <w:r>
+        <w:t>actions represent a more robust source for drawing conclusions. Large fraction of IntAct proteins are also present in BioGRID which combined with the result of functional enrichment suggest that the bias we see in the coverage comes the fact that some cate</w:t>
+      </w:r>
+      <w:r>
+        <w:t>gories proteins are underresearched and not from the undercuration by IntAct or BioGRID teams. Finally, our result suggests that all experimental resources (human interaction data only) have similar bias to biological process, molecular function or the cel</w:t>
+      </w:r>
+      <w:r>
+        <w:t>lular localisation of the proteins; however, STRING database, which includes computational prediction data, is the least biased.</w:t>
+      </w:r>
+      <w:r>
+        <w:br/>
+        <w:t>Result of this study have served as a foundation to a data integration project aimed use multiple protein-protein interaction r</w:t>
+      </w:r>
+      <w:r>
+        <w:t>esources and machine learning to find publications which contain protein-protein interactions not yet curated into IntAct database. This project has a potential to reduce bias in the interaction data, increase accessibility of currectly published protein-p</w:t>
+      </w:r>
+      <w:r>
+        <w:t>rotein interactions involving proteins with underrepresented functions and in currently in progress (Porras P.).</w:t>
+      </w:r>
+    </w:p>
+    <w:p>
+      <w:pPr>
+        <w:pStyle w:val="Heading1"/>
+      </w:pPr>
+      <w:bookmarkStart w:id="27" w:name="supplementary-figures"/>
+      <w:bookmarkEnd w:id="27"/>
       <w:r>
         <w:lastRenderedPageBreak/>
         <w:t>Supplementary figures</w:t>
@@ -1889,8 +1963,8 @@
       <w:pPr>
         <w:pStyle w:val="Heading2"/>
       </w:pPr>
-      <w:bookmarkStart w:id="26" w:name="supplementary-figure-1"/>
-      <w:bookmarkEnd w:id="26"/>
+      <w:bookmarkStart w:id="28" w:name="supplementary-figure-1"/>
+      <w:bookmarkEnd w:id="28"/>
       <w:r>
         <w:t>Supplementary figure 1</w:t>
       </w:r>
@@ -1904,7 +1978,7 @@
           <w:noProof/>
         </w:rPr>
         <w:drawing>
-          <wp:inline distT="0" distB="0" distL="0" distR="0" wp14:anchorId="4B61FD12" wp14:editId="09367CE0">
+          <wp:inline distT="0" distB="0" distL="0" distR="0" wp14:anchorId="3D409A86" wp14:editId="7274E5C3">
             <wp:extent cx="5334000" cy="5334000"/>
             <wp:effectExtent l="0" t="0" r="0" b="0"/>
             <wp:docPr id="9" name="Picture" descr="Supplementary figure 1. The overlap between proteins with known interactions (interactome) and all proteins included in UniprotKB (proteome)"/>
@@ -1951,18 +2025,18 @@
         <w:pStyle w:val="ImageCaption"/>
       </w:pPr>
       <w:r>
-        <w:t>Supplementary figure 1. Th</w:t>
-      </w:r>
-      <w:r>
-        <w:t>e overlap between proteins with known interactions (interactome) and all proteins included in UniprotKB (proteome)</w:t>
+        <w:t>Supplementary figure 1. The overlap between proteins with known interactions (interactome) and a</w:t>
+      </w:r>
+      <w:r>
+        <w:t>ll proteins included in UniprotKB (proteome)</w:t>
       </w:r>
     </w:p>
     <w:p>
       <w:pPr>
         <w:pStyle w:val="Heading2"/>
       </w:pPr>
-      <w:bookmarkStart w:id="27" w:name="supplementary-figure-2"/>
-      <w:bookmarkEnd w:id="27"/>
+      <w:bookmarkStart w:id="29" w:name="supplementary-figure-2"/>
+      <w:bookmarkEnd w:id="29"/>
       <w:r>
         <w:lastRenderedPageBreak/>
         <w:t>Supplementary figure 2</w:t>
@@ -1977,7 +2051,7 @@
           <w:noProof/>
         </w:rPr>
         <w:drawing>
-          <wp:inline distT="0" distB="0" distL="0" distR="0" wp14:anchorId="0A614EFB" wp14:editId="521FB019">
+          <wp:inline distT="0" distB="0" distL="0" distR="0" wp14:anchorId="099F56F0" wp14:editId="40D6FAA5">
             <wp:extent cx="5334000" cy="5334000"/>
             <wp:effectExtent l="0" t="0" r="0" b="0"/>
             <wp:docPr id="10" name="Picture" descr="Supplementary figure 2. The number of interacting proteins from given species or the other species in BioGRID"/>
@@ -2031,14 +2105,11 @@
       <w:pPr>
         <w:pStyle w:val="Heading2"/>
       </w:pPr>
-      <w:bookmarkStart w:id="28" w:name="supplementary-figure-3"/>
-      <w:bookmarkEnd w:id="28"/>
+      <w:bookmarkStart w:id="30" w:name="supplementary-figure-3"/>
+      <w:bookmarkEnd w:id="30"/>
       <w:r>
         <w:lastRenderedPageBreak/>
-        <w:t>Supple</w:t>
-      </w:r>
-      <w:r>
-        <w:t>mentary figure 3</w:t>
+        <w:t>Supplementary figure 3</w:t>
       </w:r>
     </w:p>
     <w:p>
@@ -2050,7 +2121,7 @@
           <w:noProof/>
         </w:rPr>
         <w:drawing>
-          <wp:inline distT="0" distB="0" distL="0" distR="0" wp14:anchorId="24B3A2C6" wp14:editId="1A784ACB">
+          <wp:inline distT="0" distB="0" distL="0" distR="0" wp14:anchorId="125A7465" wp14:editId="3330021C">
             <wp:extent cx="5334000" cy="5334000"/>
             <wp:effectExtent l="0" t="0" r="0" b="0"/>
             <wp:docPr id="11" name="Picture" descr="Supplementary figure 3. Proteomes have much more long proteins than normal distribution would predict (proteins, dots, are above the line in qqplot). The distribution of logarhithm base 10 of protein mass is approximately normal"/>
@@ -2097,21 +2168,21 @@
         <w:pStyle w:val="ImageCaption"/>
       </w:pPr>
       <w:r>
-        <w:t>Supplementary figure 3. Proteomes have much more long proteins than normal distribution would predict (proteins, dots, are above the line in qqplot). The distribution of logarhithm base 10 of protein mass is approximately normal</w:t>
+        <w:t>Supplementary figure 3. Proteomes have much more lo</w:t>
+      </w:r>
+      <w:r>
+        <w:t>ng proteins than normal distribution would predict (proteins, dots, are above the line in qqplot). The distribution of logarhithm base 10 of protein mass is approximately normal</w:t>
       </w:r>
     </w:p>
     <w:p>
       <w:pPr>
         <w:pStyle w:val="Heading2"/>
       </w:pPr>
-      <w:bookmarkStart w:id="29" w:name="supplementary-figure-4"/>
-      <w:bookmarkEnd w:id="29"/>
+      <w:bookmarkStart w:id="31" w:name="supplementary-figure-4"/>
+      <w:bookmarkEnd w:id="31"/>
       <w:r>
         <w:lastRenderedPageBreak/>
-        <w:t>Suppleme</w:t>
-      </w:r>
-      <w:r>
-        <w:t>ntary figure 4</w:t>
+        <w:t>Supplementary figure 4</w:t>
       </w:r>
     </w:p>
     <w:p>
@@ -2123,7 +2194,7 @@
           <w:noProof/>
         </w:rPr>
         <w:drawing>
-          <wp:inline distT="0" distB="0" distL="0" distR="0" wp14:anchorId="13D9FE74" wp14:editId="2D035E2A">
+          <wp:inline distT="0" distB="0" distL="0" distR="0" wp14:anchorId="53CDC795" wp14:editId="186E900C">
             <wp:extent cx="5334000" cy="4267200"/>
             <wp:effectExtent l="0" t="0" r="0" b="0"/>
             <wp:docPr id="12" name="Picture" descr="Supplementary figure 4. The results of statistical tests can be visualised on a plot. In the box plot below, each vertical arrow points to the median mass of the proteins in a particular group. The middle line of the boxplot represents a median which happens to coincide with mean because the distribution of logarithm base 10 of mass is approximately normally distributed. Each yellow arrow shows the p-value and the difference in protein mass between two corresponding groups."/>
@@ -2170,10 +2241,10 @@
         <w:pStyle w:val="ImageCaption"/>
       </w:pPr>
       <w:r>
-        <w:t>Supplementary figure 4. The results of statistical tests can be visualised on a plot. In the box plot below, each vertical arrow points to the median mass of the proteins in a particular group. The middle line of the boxplot represents a m</w:t>
-      </w:r>
-      <w:r>
-        <w:t>edian which happens to coincide with mean because the distribution of logarithm base 10 of mass is approximately normally distributed. Each yellow arrow shows the p-value and the difference in protein mass between two corresponding groups.</w:t>
+        <w:t>Supplementary figure 4. The results of statistical tests can be visualised on a plot. In the box plot below, each vertical arrow points to the median mass of the proteins in a particular group. The middle line of the boxplot represents a median which happe</w:t>
+      </w:r>
+      <w:r>
+        <w:t>ns to coincide with mean because the distribution of logarithm base 10 of mass is approximately normally distributed. Each yellow arrow shows the p-value and the difference in protein mass between two corresponding groups.</w:t>
       </w:r>
     </w:p>
     <w:p>
@@ -2181,19 +2252,10 @@
         <w:pStyle w:val="Bibliography"/>
       </w:pPr>
       <w:r>
-        <w:t>Babu, M.M. (), “</w:t>
-      </w:r>
-      <w:r>
-        <w:t xml:space="preserve">The contribution of intrinsically disordered regions to protein function, cellular complexity, and human disease.”, </w:t>
-      </w:r>
-      <w:r>
-        <w:rPr>
-          <w:i/>
-        </w:rPr>
-        <w:t>Biochem Soc Trans</w:t>
-      </w:r>
-      <w:r>
-        <w:t>, MRC Laboratory of Molecular Biology, Francis Crick Avenue, Cambridge CB2 0QH, U.K., Vol. 44 No. 5, pp. 1185–1200.</w:t>
+        <w:t>1. A human interactome in three q</w:t>
+      </w:r>
+      <w:r>
+        <w:t>uantitative dimensions organized by stoichiometries and abundances. / Hein M.Y. et al. [et al.]. // Cell – Vol. 163, № 3 – Pp. 712–723.</w:t>
       </w:r>
     </w:p>
     <w:p>
@@ -2201,19 +2263,10 @@
         <w:pStyle w:val="Bibliography"/>
       </w:pPr>
       <w:r>
-        <w:t xml:space="preserve">Braun, P., Tasan, M., Dreze, M., Barrios-Rodiles, M., Lemmens, I., Yu, H., Sahalie, J.M., et al. (), “An experimentally derived confidence score for binary protein-protein interactions.”, </w:t>
-      </w:r>
-      <w:r>
-        <w:rPr>
-          <w:i/>
-        </w:rPr>
-        <w:t>Nat Methods</w:t>
-      </w:r>
-      <w:r>
-        <w:t>, Center for Cancer Systems Biology; Department of Cancer</w:t>
-      </w:r>
-      <w:r>
-        <w:t xml:space="preserve"> Biology, Dana-Farber Cancer Institute, 44 Binney Street, Boston, MA 02115, USA., Vol. 6 No. 1, pp. 91–97.</w:t>
+        <w:t xml:space="preserve">2. The hupo psi’s molecular interaction format–a community standard for the representation of protein interaction data. </w:t>
+      </w:r>
+      <w:r>
+        <w:t>/ Hermjakob H. et al. [et al.]. // Nat Biotechnol – Vol. 22, № 2 – Pp. 177–183.</w:t>
       </w:r>
     </w:p>
     <w:p>
@@ -2221,19 +2274,10 @@
         <w:pStyle w:val="Bibliography"/>
       </w:pPr>
       <w:r>
-        <w:t>Buljan, M., Chalancon, G., Eustermann, S., Wagner, G.P., Fuxreiter, M., Bateman, A. and Babu, M.M. (), “Tissue-specific splicing of disordered segmen</w:t>
-      </w:r>
-      <w:r>
-        <w:t xml:space="preserve">ts that embed binding motifs rewires protein interaction networks.”, </w:t>
-      </w:r>
-      <w:r>
-        <w:rPr>
-          <w:i/>
-        </w:rPr>
-        <w:t>Mol Cell</w:t>
-      </w:r>
-      <w:r>
-        <w:t>, MRC Laboratory of Molecular Biology, Hills Road, Cambridge CB2 0QH, UK. mbuljan@mrc-lmb.cam.ac.uk, Vol. 46 No. 6, pp. 871–883.</w:t>
+        <w:t xml:space="preserve">3. Correcting for the study bias associated with protein-protein interaction measurements reveals differences between protein degree distributions from different cancer types. </w:t>
+      </w:r>
+      <w:r>
+        <w:t>/ Schaefer M.H. et al. [et al.]. // Front Genet – Vol. 6 – P. 260.</w:t>
       </w:r>
     </w:p>
     <w:p>
@@ -2241,20 +2285,19 @@
         <w:pStyle w:val="Bibliography"/>
       </w:pPr>
       <w:r>
+        <w:t>4. The mintact project–IntAct as a common curation platform for 11 molecular interaction databases. / Orchard S. et al. [et al.]. // Nucleic Acids Res – Vol. 42, № Database issue – Pp. D358</w:t>
+      </w:r>
+      <w:r>
+        <w:t>–63.</w:t>
+      </w:r>
+    </w:p>
+    <w:p>
+      <w:pPr>
+        <w:pStyle w:val="Bibliography"/>
+      </w:pPr>
+      <w:r>
         <w:lastRenderedPageBreak/>
-        <w:t>Calderone, A., Castagnoli, L. and Cesareni, G. (),</w:t>
-      </w:r>
-      <w:r>
-        <w:t xml:space="preserve"> “Mentha: A resource for browsing integrated protein-interaction networks.”, </w:t>
-      </w:r>
-      <w:r>
-        <w:rPr>
-          <w:i/>
-        </w:rPr>
-        <w:t>Nat Methods</w:t>
-      </w:r>
-      <w:r>
-        <w:t>, Vol. 10 No. 8, pp. 690–691.</w:t>
+        <w:t>5. Protein interaction data curation: The international molecular exchange (imex) consortium. / Orchard S. et al. [et al.]. // Nat Methods – Vol. 9, № 4 – Pp. 345–350.</w:t>
       </w:r>
     </w:p>
     <w:p>
@@ -2262,16 +2305,10 @@
         <w:pStyle w:val="Bibliography"/>
       </w:pPr>
       <w:r>
-        <w:t xml:space="preserve">Carlson, M. (2017), </w:t>
-      </w:r>
-      <w:r>
-        <w:rPr>
-          <w:i/>
-        </w:rPr>
-        <w:t>GO.db: A Set of Annotation Maps Describing the Entire Gene Ontology</w:t>
-      </w:r>
-      <w:r>
-        <w:t>.</w:t>
+        <w:t>6. MAPPIT, a mammalian two-hybrid method for in-cell detection of protein-protein i</w:t>
+      </w:r>
+      <w:r>
+        <w:t>nteractions. / Lemmens I. et al. [et al.]. // Methods Mol Biol – Vol. 1278 – Pp. 447–455.</w:t>
       </w:r>
     </w:p>
     <w:p>
@@ -2279,19 +2316,10 @@
         <w:pStyle w:val="Bibliography"/>
       </w:pPr>
       <w:r>
-        <w:t xml:space="preserve">Chatr-Aryamontri, A., Oughtred, R., Boucher, L., </w:t>
-      </w:r>
-      <w:r>
-        <w:t xml:space="preserve">Rust, J., Chang, C., Kolas, N.K., O’Donnell, L., et al. (), “The biogrid interaction database: 2017 update.”, </w:t>
-      </w:r>
-      <w:r>
-        <w:rPr>
-          <w:i/>
-        </w:rPr>
-        <w:t>Nucleic Acids Res</w:t>
-      </w:r>
-      <w:r>
-        <w:t>, Institute for Research in Immunology; Cancer, Universite de Montreal, Montreal, Quebec H3T 1J4, Canada., Vol. 45 No. D1, pp. D369–D379.</w:t>
+        <w:t>7. Detecting membrane protein-protein interactions using the mammalian membrane two-hybrid (mamth) assay. / Saraon P. et al. [et al.]. // Curr Protoc Chem Biol – Vol.</w:t>
+      </w:r>
+      <w:r>
+        <w:t xml:space="preserve"> 9, № 1 – Pp. 38–54.</w:t>
       </w:r>
     </w:p>
     <w:p>
@@ -2299,19 +2327,7 @@
         <w:pStyle w:val="Bibliography"/>
       </w:pPr>
       <w:r>
-        <w:t>Fabregat, A., Sidiropoulos, K., Garapati, P., Gillespie, M., Hausmann, K., Haw, R., Jassal, B., et al. (), “The reacto</w:t>
-      </w:r>
-      <w:r>
-        <w:t xml:space="preserve">me pathway knowledgebase.”, </w:t>
-      </w:r>
-      <w:r>
-        <w:rPr>
-          <w:i/>
-        </w:rPr>
-        <w:t>Nucleic Acids Res</w:t>
-      </w:r>
-      <w:r>
-        <w:t>, European Bioinformatics Institute (EMBL-EBI), European Molecular Biology Laboratory, Wellcome Trust Genome Campus, Hinxton, Cambridge CB10 1SD, UK., Vol. 44 No. D1, pp. D481–7.</w:t>
+        <w:t>8. An experimentally derived confidence score for binary protein-protein interactions. / Braun P. et al. [et al.]. // Nat Methods – Vol. 6, № 1 – Pp. 91–97.</w:t>
       </w:r>
     </w:p>
     <w:p>
@@ -2319,19 +2335,7 @@
         <w:pStyle w:val="Bibliography"/>
       </w:pPr>
       <w:r>
-        <w:t>Gene Ontology, C. (), “Gene onto</w:t>
-      </w:r>
-      <w:r>
-        <w:t xml:space="preserve">logy consortium: Going forward.”, </w:t>
-      </w:r>
-      <w:r>
-        <w:rPr>
-          <w:i/>
-        </w:rPr>
-        <w:t>Nucleic Acids Res</w:t>
-      </w:r>
-      <w:r>
-        <w:t>, Vol. 43 No. Database issue, pp. D1049–56.</w:t>
+        <w:t>9. Integrating multiple protein-protein interaction networks to prioritize disease genes: A bayesian regression approach. / Zhang W. et al. [et al.]. // BMC Bioinformatics – Vol. 12 Suppl 1 – P. S11.</w:t>
       </w:r>
     </w:p>
     <w:p>
@@ -2339,19 +2343,10 @@
         <w:pStyle w:val="Bibliography"/>
       </w:pPr>
       <w:r>
-        <w:t>Gentleman, R.C., Carey, V.J., Bates, D.M., Bolstad, B., Dettling, M., Dudoit, S., Ellis, B., et al. (2004), “Bioconductor: Open software development for computat</w:t>
-      </w:r>
-      <w:r>
-        <w:t xml:space="preserve">ional biology and bioinformatics.”, </w:t>
-      </w:r>
-      <w:r>
-        <w:rPr>
-          <w:i/>
-        </w:rPr>
-        <w:t>Genome Biol</w:t>
-      </w:r>
-      <w:r>
-        <w:t>, Department of Biostatistical Science, Dana-Farber Cancer Institute, 44 Binney St, Boston, MA 02115, USA. rgentlem@jimmy.harvard.edu, Vol. 5 No. 10, p. R80.</w:t>
+        <w:t>10. Merging and scoring molecular interactions utilising</w:t>
+      </w:r>
+      <w:r>
+        <w:t xml:space="preserve"> existing community standards: Tools, use-cases and a case study. / Villaveces J.M. et al. [et al.]. // Database (Oxford) – Vol. 2015.</w:t>
       </w:r>
     </w:p>
     <w:p>
@@ -2359,19 +2354,10 @@
         <w:pStyle w:val="Bibliography"/>
       </w:pPr>
       <w:r>
-        <w:t>Hein, M.Y., Hubner, N.C., Poser, I., Cox, J., Nagar</w:t>
-      </w:r>
-      <w:r>
-        <w:t xml:space="preserve">aj, N., Toyoda, Y., Gak, I.A., et al. (), “A human interactome in three quantitative dimensions organized by stoichiometries and abundances.”, </w:t>
-      </w:r>
-      <w:r>
-        <w:rPr>
-          <w:i/>
-        </w:rPr>
-        <w:t>Cell</w:t>
-      </w:r>
-      <w:r>
-        <w:t>, Max Planck Institute of Biochemistry, 82152 Martinsried, Germany., Vol. 163 No. 3, pp. 712–723.</w:t>
+        <w:t xml:space="preserve">11. The crapome: A contaminant repository for affinity purification-mass spectrometry data. / Mellacheruvu D. et al. [et </w:t>
+      </w:r>
+      <w:r>
+        <w:t>al.]. // Nat Methods – Vol. 10, № 8 – Pp. 730–736.</w:t>
       </w:r>
     </w:p>
     <w:p>
@@ -2379,22 +2365,7 @@
         <w:pStyle w:val="Bibliography"/>
       </w:pPr>
       <w:r>
-        <w:t xml:space="preserve">Hermjakob, </w:t>
-      </w:r>
-      <w:r>
-        <w:t xml:space="preserve">H., Montecchi-Palazzi, L., Bader, G., Wojcik, J., Salwinski, L., Ceol, A., Moore, S., et al. (), “The hupo psi’s molecular interaction format–a community standard for the representation of protein interaction data.”, </w:t>
-      </w:r>
-      <w:r>
-        <w:rPr>
-          <w:i/>
-        </w:rPr>
-        <w:t>Nat Biotechnol</w:t>
-      </w:r>
-      <w:r>
-        <w:t>, European Bioinformatics</w:t>
-      </w:r>
-      <w:r>
-        <w:t xml:space="preserve"> Institute, EBI-Hinxton, Wellcome Trust Genome Campus, Hinxton, Cambridge, UK. hhe@ebi.ac.uk, Vol. 22 No. 2, pp. 177–183.</w:t>
+        <w:t>12. Human protein reference database as a discovery resource for proteomics. / Peri S. et al. [et al.]. // Nucleic Acids Res – Vol. 32, № Database issue – Pp. D497–501.</w:t>
       </w:r>
     </w:p>
     <w:p>
@@ -2402,19 +2373,10 @@
         <w:pStyle w:val="Bibliography"/>
       </w:pPr>
       <w:r>
-        <w:t>Huttlin, E.L., Ting, L., Bruckner, R.J., Gebreab, F., Gygi, M.P., Szpyt, J., Tam, S., et al. (), “The bioplex network: A systematic ex</w:t>
-      </w:r>
-      <w:r>
-        <w:t xml:space="preserve">ploration of the human interactome.”, </w:t>
-      </w:r>
-      <w:r>
-        <w:rPr>
-          <w:i/>
-        </w:rPr>
-        <w:t>Cell</w:t>
-      </w:r>
-      <w:r>
-        <w:t>, Department of Cell Biology, Harvard Medical School, Boston, MA 02115, USA., Vol. 162 No. 2, pp. 425–440.</w:t>
+        <w:t>13. The biomolecular interaction net</w:t>
+      </w:r>
+      <w:r>
+        <w:t>work database in psi-mi 2.5. / Isserlin R. et al. [et al.]. // Database (Oxford) – Vol. 2011 – P. baq037.</w:t>
       </w:r>
     </w:p>
     <w:p>
@@ -2422,19 +2384,7 @@
         <w:pStyle w:val="Bibliography"/>
       </w:pPr>
       <w:r>
-        <w:t>Isserlin, R., El-Badrawi, R.A. and Bader, G.D. (2011), “The biomolecular interaction network database in ps</w:t>
-      </w:r>
-      <w:r>
-        <w:t xml:space="preserve">i-mi 2.5.”, </w:t>
-      </w:r>
-      <w:r>
-        <w:rPr>
-          <w:i/>
-        </w:rPr>
-        <w:t>Database (Oxford)</w:t>
-      </w:r>
-      <w:r>
-        <w:t>, The Donnelly Centre, University of Toronto, ON, Canada., Vol. 2011, p. baq037.</w:t>
+        <w:t>14. PSICQUIC: Proteomics standard initiative common query interface / Shannon P. [et al.]. //.</w:t>
       </w:r>
     </w:p>
     <w:p>
@@ -2442,22 +2392,10 @@
         <w:pStyle w:val="Bibliography"/>
       </w:pPr>
       <w:r>
-        <w:t xml:space="preserve">Kanehisa, M., Sato, Y., Kawashima, M., Furumichi, M. and Tanabe, M. (), “KEGG as a reference resource for gene and protein annotation.”, </w:t>
-      </w:r>
-      <w:r>
-        <w:rPr>
-          <w:i/>
-        </w:rPr>
-        <w:t>Nucleic A</w:t>
-      </w:r>
-      <w:r>
-        <w:rPr>
-          <w:i/>
-        </w:rPr>
-        <w:t>cids Res</w:t>
-      </w:r>
-      <w:r>
-        <w:t>, Institute for Chemical Research, Kyoto University, Uji, Kyoto 611-0011, Japan kanehisa@kuicr.kyoto-u.ac.jp., Vol. 44 No. D1, pp. D457–62.</w:t>
+        <w:t>15. A collection of intrinsic disorder characterization</w:t>
+      </w:r>
+      <w:r>
+        <w:t>s from eukaryotic proteomes. / Vincent M. et al. [et al.]. // Sci Data – Vol. 3 – P. 160045.</w:t>
       </w:r>
     </w:p>
     <w:p>
@@ -2465,20 +2403,57 @@
         <w:pStyle w:val="Bibliography"/>
       </w:pPr>
       <w:r>
+        <w:t>16. Data from: A collection of intrinsic disorder characterizations from eukaryotic proteomes / Vincent M. et al. [et al.]. // Scientific Data.</w:t>
+      </w:r>
+    </w:p>
+    <w:p>
+      <w:pPr>
+        <w:pStyle w:val="Bibliography"/>
+      </w:pPr>
+      <w:r>
+        <w:t>17. KEGG as a refer</w:t>
+      </w:r>
+      <w:r>
+        <w:t>ence resource for gene and protein annotation. / Kanehisa M. et al. [et al.]. // Nucleic Acids Res – Vol. 44, № D1 – Pp. D457–62.</w:t>
+      </w:r>
+    </w:p>
+    <w:p>
+      <w:pPr>
+        <w:pStyle w:val="Bibliography"/>
+      </w:pPr>
+      <w:r>
+        <w:t>18. The reactome pathway knowledgebase. / Fabregat A. et al. [et al.]. // Nucleic Acids Res – Vol. 44, № D1 – Pp. D481–7.</w:t>
+      </w:r>
+    </w:p>
+    <w:p>
+      <w:pPr>
+        <w:pStyle w:val="Bibliography"/>
+      </w:pPr>
+      <w:r>
+        <w:t xml:space="preserve">19. </w:t>
+      </w:r>
+      <w:r>
+        <w:t>Gene ontology consortium: Going forward. / Gene Ontology C. [et al.]. // Nucleic Acids Res – Vol. 43, № Database issue – Pp. D1049–56.</w:t>
+      </w:r>
+    </w:p>
+    <w:p>
+      <w:pPr>
+        <w:pStyle w:val="Bibliography"/>
+      </w:pPr>
+      <w:r>
+        <w:t xml:space="preserve">20. ClusterProfiler: An r package for comparing biological themes among gene clusters. / Yu G. et al. [et al.]. // OMICS </w:t>
+      </w:r>
+      <w:r>
+        <w:t>– Vol. 16, № 5 – Pp. 284–287.</w:t>
+      </w:r>
+    </w:p>
+    <w:p>
+      <w:pPr>
+        <w:pStyle w:val="Bibliography"/>
+      </w:pPr>
+      <w:r>
         <w:lastRenderedPageBreak/>
-        <w:t>Lemmens, I., Lievens, S. and Tavernier, J. (2015), “MAPPIT, a mammalian two-hybrid method for in-cell detect</w:t>
-      </w:r>
-      <w:r>
-        <w:t xml:space="preserve">ion of protein-protein interactions.”, </w:t>
-      </w:r>
-      <w:r>
-        <w:rPr>
-          <w:i/>
-        </w:rPr>
-        <w:t>Methods Mol Biol</w:t>
-      </w:r>
-      <w:r>
-        <w:t>, Department of Medical Protein Research, VIB, A. Baertsoenkaai 3, 9000, Ghent, Belgium., Vol. 1278, pp. 447–455.</w:t>
+        <w:t>21. GO.db: A set of annotation maps describing the entire gene ontology / Carlson M. [et al.]. //.</w:t>
       </w:r>
     </w:p>
     <w:p>
@@ -2486,19 +2461,10 @@
         <w:pStyle w:val="Bibliography"/>
       </w:pPr>
       <w:r>
-        <w:t>Li, T., Wernersson, R., Hansen, R.B., Horn, H., Mercer, J., Slodkowicz, G., Workman, C.</w:t>
-      </w:r>
-      <w:r>
-        <w:t xml:space="preserve">T., et al. (), “A scored human protein-protein interaction network to catalyze genomic interpretation.”, </w:t>
-      </w:r>
-      <w:r>
-        <w:rPr>
-          <w:i/>
-        </w:rPr>
-        <w:t>Nat Methods</w:t>
-      </w:r>
-      <w:r>
-        <w:t>, Department of Surgery, Massachusetts General Hospital, Boston, Massachusetts, USA., Vol. 14 No. 1, pp. 61–64.</w:t>
+        <w:t xml:space="preserve">22. Bioconductor: Open software development for computational biology and bioinformatics. / Gentleman R.C. et al. [et al.]. // </w:t>
+      </w:r>
+      <w:r>
+        <w:t>Genome Biol – Vol. 5, № 10 – P. R80.</w:t>
       </w:r>
     </w:p>
     <w:p>
@@ -2506,22 +2472,7 @@
         <w:pStyle w:val="Bibliography"/>
       </w:pPr>
       <w:r>
-        <w:t>Mellacheruvu, D., Wright, Z.</w:t>
-      </w:r>
-      <w:r>
-        <w:t xml:space="preserve">, Couzens, A.L., Lambert, J.-P., St-Denis, N.A., Li, T., Miteva, Y.V., et al. (), “The crapome: A contaminant repository for affinity purification-mass spectrometry data.”, </w:t>
-      </w:r>
-      <w:r>
-        <w:rPr>
-          <w:i/>
-        </w:rPr>
-        <w:t>Nat Methods</w:t>
-      </w:r>
-      <w:r>
-        <w:t xml:space="preserve">, Department of Pathology, University of Michigan, Ann Arbor, Michigan, </w:t>
-      </w:r>
-      <w:r>
-        <w:t>USA., Vol. 10 No. 8, pp. 730–736.</w:t>
+        <w:t>23. Characterisation of model species interactome available from primary molecular interaction databases: R code / Kleshchevnikov V. [et al.]. // GitHub repository.</w:t>
       </w:r>
     </w:p>
     <w:p>
@@ -2529,40 +2480,10 @@
         <w:pStyle w:val="Bibliography"/>
       </w:pPr>
       <w:r>
-        <w:t xml:space="preserve">Orchard, S., Ammari, M., Aranda, B., Breuza, L., Briganti, L., Broackes-Carter, F., Campbell, N.H., et al. (), “The mintact project–IntAct as a common curation platform for 11 molecular interaction databases.”, </w:t>
-      </w:r>
-      <w:r>
-        <w:rPr>
-          <w:i/>
-        </w:rPr>
-        <w:t>Nucleic Aci</w:t>
-      </w:r>
-      <w:r>
-        <w:rPr>
-          <w:i/>
-        </w:rPr>
-        <w:t>ds Res</w:t>
-      </w:r>
-      <w:r>
-        <w:t>, European Molecular Biology Laboratory, European Bioinformatics Institute (EMBL-EBI), Wellcome Trust Genome Campus, Hinxton, Cambridge CB10 1SD, UK, School of Animal; Comparative Biomedical Sciences, The University of Arizona, Tucson, AZ 85721-0036,</w:t>
-      </w:r>
-      <w:r>
-        <w:t xml:space="preserve"> USA, Swiss-Prot Group, SIB Swiss Institute of Bioinformatics, CMU, 1 Rue Michel-Servet, CH-1211 Geneva 4, Switzerland, Department of Biology, University of Rome Tor Vergata, Rome 00133, Italy, Ontario Cancer Institute, the Campbell Family Institute for Ca</w:t>
-      </w:r>
-      <w:r>
-        <w:t>ncer Research,; Techna Institute, University Health Network, Toronto, Ontario M5G 0A3, Canada, Cardiovascular Gene Annotation Initiative, Centre for Cardiovascular Genetics, Institute of Cardiovascular Science, University College London, London WC1E 6BT, U</w:t>
-      </w:r>
-      <w:r>
-        <w:t xml:space="preserve">K, Centre for Microbial Diseases; Immunity Research, University of British Columbia, Vancouver, British Columbia V6T 1Z4 Canada, Mechanobiology Institute, National University of Singapore, T-Lab #05-01, 5A Engineering Drive 1, Singapore 117411, Singapore, </w:t>
-      </w:r>
-      <w:r>
-        <w:t>Department of Cancer Research; Molecular Medicine, Norwegian University of Science; Technology, 7489 Trondheim, Norway, Research Institute IRCSS “Fondazione Santa Lucia”, Rome 00179, Italy, Molecular Connections Pvt. Ltd., Bangalore 560 004, India, Institu</w:t>
-      </w:r>
-      <w:r>
-        <w:t>t de Biologie et Chimie des Proteines, Unite Mixte de Recherche 5086, Centre National de la Recherche Scientifique, Universite Lyon 1, Lyon, France; Structural; Computational Biology Unit, European Molecular Biology Laboratory (EMBL), Meyerhofstrasse 1, D-</w:t>
-      </w:r>
-      <w:r>
-        <w:t>69117 Heidelberg, Germany., Vol. 42 No. Database issue, pp. D358–63.</w:t>
+        <w:t>24. UniProt: The universal protein knowledgebase. / Th</w:t>
+      </w:r>
+      <w:r>
+        <w:t>e UniProt C. [et al.]. // Nucleic Acids Res – Vol. 45, № D1 – Pp. D158–D169.</w:t>
       </w:r>
     </w:p>
     <w:p>
@@ -2570,19 +2491,7 @@
         <w:pStyle w:val="Bibliography"/>
       </w:pPr>
       <w:r>
-        <w:t>Orchard, S., Kerrien, S., Abbani, S., Aranda, B., Bhate, J., Bidwell, S., Bridge, A., et al. (), “Protein interaction data curation: The international molecular exchange (imex) consortium</w:t>
-      </w:r>
-      <w:r>
-        <w:t xml:space="preserve">.”, </w:t>
-      </w:r>
-      <w:r>
-        <w:rPr>
-          <w:i/>
-        </w:rPr>
-        <w:t>Nat Methods</w:t>
-      </w:r>
-      <w:r>
-        <w:t>, European Molecular Biology Laboratory-European Bioinformatics Institute, Wellcome Trust Genome Campus, Hinxton, UK. orchard@ebi.ac.uk, Vol. 9 No. 4, pp. 345–350.</w:t>
+        <w:t>25. The biogrid interaction database: 2017 update. / Chatr-Aryamontri A. et al. [et al.]. // Nucleic Acids Res – Vol. 45, № D1 – Pp. D369–D379.</w:t>
       </w:r>
     </w:p>
     <w:p>
@@ -2590,26 +2499,10 @@
         <w:pStyle w:val="Bibliography"/>
       </w:pPr>
       <w:r>
-        <w:t>Peri, S., Navarro, J.D., Kristiansen, T.Z., Amanchy, R., Surendranath, V., Mu</w:t>
-      </w:r>
-      <w:r>
-        <w:t xml:space="preserve">thusamy, B., Gandhi, T.K.B., et al. (), “Human protein reference database as a discovery resource for proteomics.”, </w:t>
-      </w:r>
-      <w:r>
-        <w:rPr>
-          <w:i/>
-        </w:rPr>
-        <w:t>Nucleic Acids Res</w:t>
-      </w:r>
-      <w:r>
-        <w:t xml:space="preserve">, McKusick-Nathans Institute of Genetic Medicine; </w:t>
-      </w:r>
-      <w:r>
-        <w:lastRenderedPageBreak/>
-        <w:t xml:space="preserve">Department of Biological Chemistry, Johns Hopkins University, Baltimore, </w:t>
-      </w:r>
-      <w:r>
-        <w:t>MD 21287, USA., Vol. 32 No. Database issue, pp. D497–501.</w:t>
+        <w:t>26. Mentha: A resource for browsing</w:t>
+      </w:r>
+      <w:r>
+        <w:t xml:space="preserve"> integrated protein-interaction networks. / Calderone A. et al. [et al.]. // Nat Methods – Vol. 10, № 8 – Pp. 690–691.</w:t>
       </w:r>
     </w:p>
     <w:p>
@@ -2617,19 +2510,10 @@
         <w:pStyle w:val="Bibliography"/>
       </w:pPr>
       <w:r>
-        <w:t xml:space="preserve">Rolland, T., Tasan, M., Charloteaux, B., Pevzner, S.J., Zhong, Q., Sahni, N., Yi, S., et al. (), “A proteome-scale map of the human interactome network.”, </w:t>
-      </w:r>
-      <w:r>
-        <w:rPr>
-          <w:i/>
-        </w:rPr>
-        <w:t>Cell</w:t>
-      </w:r>
-      <w:r>
-        <w:t>, Center for Cancer Systems Biology (CC</w:t>
-      </w:r>
-      <w:r>
-        <w:t>SB); Department of Cancer Biology, Dana-Farber Cancer Institute, Boston, MA 02215, USA; Department of Genetics, Harvard Medical School, Boston, MA 02115, USA., Vol. 159 No. 5, pp. 1212–1226.</w:t>
+        <w:t>27. The bioplex network: A systematic exploration of the human interactome. / Huttlin E.L. et al. [et al.]. // Cell – Vol. 162, № 2 – Pp.</w:t>
+      </w:r>
+      <w:r>
+        <w:t xml:space="preserve"> 425–440.</w:t>
       </w:r>
     </w:p>
     <w:p>
@@ -2637,19 +2521,7 @@
         <w:pStyle w:val="Bibliography"/>
       </w:pPr>
       <w:r>
-        <w:t>Saraon, P., Grozavu, I., Lim, S.H., Snider, J., Yao, Z. and Stagl</w:t>
-      </w:r>
-      <w:r>
-        <w:t xml:space="preserve">jar, I. (), “Detecting membrane protein-protein interactions using the mammalian membrane two-hybrid (mamth) assay.”, </w:t>
-      </w:r>
-      <w:r>
-        <w:rPr>
-          <w:i/>
-        </w:rPr>
-        <w:t>Curr Protoc Chem Biol</w:t>
-      </w:r>
-      <w:r>
-        <w:t>, Donnelly Centre, University of Toronto, Toronto, Ontario, Canada., Vol. 9 No. 1, pp. 38–54.</w:t>
+        <w:t>28. The contribution of intrinsically disordered regions to protein function, cellular complexity, and human disease. / Babu M.M. [et al.]. // Biochem Soc Trans – Vol. 44, № 5 – Pp. 1185–1200.</w:t>
       </w:r>
     </w:p>
     <w:p>
@@ -2657,22 +2529,7 @@
         <w:pStyle w:val="Bibliography"/>
       </w:pPr>
       <w:r>
-        <w:t>Schaefer, M.H., Serrano</w:t>
-      </w:r>
-      <w:r>
-        <w:t xml:space="preserve">, L. and Andrade-Navarro, M.A. (2015), “Correcting for the study bias associated with protein-protein interaction measurements reveals differences between protein degree distributions from different cancer types.”, </w:t>
-      </w:r>
-      <w:r>
-        <w:rPr>
-          <w:i/>
-        </w:rPr>
-        <w:t>Front Genet</w:t>
-      </w:r>
-      <w:r>
-        <w:t>, Systems Biology Research Uni</w:t>
-      </w:r>
-      <w:r>
-        <w:t>t, Centre for Genomic Regulation - European Molecular Biology Laboratory, Barcelona Spain ; Universitat Pompeu Fabra, Barcelona Spain., Vol. 6, p. 260.</w:t>
+        <w:t>29. Tissue-specific splicing of disordered segments that embed binding motifs rewires protein interaction networks. / Buljan M. et al. [et al.]. // Mol Cell – Vol. 46, № 6 – Pp. 871–883.</w:t>
       </w:r>
     </w:p>
     <w:p>
@@ -2680,16 +2537,10 @@
         <w:pStyle w:val="Bibliography"/>
       </w:pPr>
       <w:r>
-        <w:t xml:space="preserve">Shannon, P. (2017), </w:t>
-      </w:r>
-      <w:r>
-        <w:rPr>
-          <w:i/>
-        </w:rPr>
-        <w:t>PSICQUIC: Proteomics Standard Initiative Common Query Interface</w:t>
-      </w:r>
-      <w:r>
-        <w:t>.</w:t>
+        <w:t>30. A scored human protein-protein interaction network to catalyze ge</w:t>
+      </w:r>
+      <w:r>
+        <w:t>nomic interpretation. / Li T. et al. [et al.]. // Nat Methods – Vol. 14, № 1 – Pp. 61–64.</w:t>
       </w:r>
     </w:p>
     <w:p>
@@ -2697,19 +2548,7 @@
         <w:pStyle w:val="Bibliography"/>
       </w:pPr>
       <w:r>
-        <w:t>The UniProt, C. (),</w:t>
-      </w:r>
-      <w:r>
-        <w:t xml:space="preserve"> “UniProt: The universal protein knowledgebase.”, </w:t>
-      </w:r>
-      <w:r>
-        <w:rPr>
-          <w:i/>
-        </w:rPr>
-        <w:t>Nucleic Acids Res</w:t>
-      </w:r>
-      <w:r>
-        <w:t>, Vol. 45 No. D1, pp. D158–D169.</w:t>
+        <w:t>31. A proteome-scale map of the human interactome network. / Rolland T. et al. [et al.]. // Cell – Vol. 159, № 5 – Pp. 1212–1226.</w:t>
       </w:r>
     </w:p>
     <w:p>
@@ -2717,36 +2556,10 @@
         <w:pStyle w:val="Bibliography"/>
       </w:pPr>
       <w:r>
-        <w:t>Villaveces, J.M., Jimenez, R.C., Porras, P., Del-Toro, N., Duesbury, M., Dumousseau, M., Orchard, S., et al. (2015), “Merging and scoring molecular interact</w:t>
-      </w:r>
-      <w:r>
-        <w:t xml:space="preserve">ions utilising existing community standards: Tools, use-cases and a case study.”, </w:t>
-      </w:r>
-      <w:r>
-        <w:rPr>
-          <w:i/>
-        </w:rPr>
-        <w:t>Database (Oxford)</w:t>
-      </w:r>
-      <w:r>
-        <w:t>, Max Planck Institute of Biochemistry, Am Klopferspitz 18, 82152 Matinsried, Germany, European Molecular Biology Laboratory, European Bioinformatics Institu</w:t>
-      </w:r>
-      <w:r>
-        <w:t>te (EMBL-EBI), Wellcome Trust Genome Campus, Hinxton, Cambridge CB10 1SD, UK, Department of Physiology; Department of Medicine, Division of Cardiology, David Geffen School of Medicine at UCLA, 675 Charles E. Young Drive, MRL Building, Suite 1609, Los Angel</w:t>
-      </w:r>
-      <w:r>
-        <w:t>es, California 90095, USA; Biomedical Hosting LLC, Arlington, Massachusetts 02474, USA., Vol. 2015, available at:</w:t>
-      </w:r>
-      <w:hyperlink r:id="rId24">
-        <w:r>
-          <w:rPr>
-            <w:rStyle w:val="Hyperlink"/>
-          </w:rPr>
-          <w:t>https://doi.org/10.1093/database/bau131</w:t>
-        </w:r>
-      </w:hyperlink>
-      <w:r>
-        <w:t>.</w:t>
+        <w:t>32. Quantitative assessment of the s</w:t>
+      </w:r>
+      <w:r>
+        <w:t>tructural bias in protein-protein interaction assays. / Bjorklund A.K. et al. [et al.]. // Proteomics – Vol. 8, № 22 – Pp. 4657–4667.</w:t>
       </w:r>
     </w:p>
     <w:p>
@@ -2754,96 +2567,10 @@
         <w:pStyle w:val="Bibliography"/>
       </w:pPr>
       <w:r>
-        <w:t>Vincent, M. and Schnell, S. (2016), “Data f</w:t>
-      </w:r>
-      <w:r>
-        <w:t xml:space="preserve">rom: A collection of intrinsic disorder characterizations from eukaryotic proteomes”, </w:t>
-      </w:r>
-      <w:r>
-        <w:rPr>
-          <w:i/>
-        </w:rPr>
-        <w:t>Scientific Data</w:t>
-      </w:r>
-      <w:r>
-        <w:t>, Dryad Digital Repository, available at:</w:t>
-      </w:r>
-      <w:hyperlink r:id="rId25">
-        <w:r>
-          <w:rPr>
-            <w:rStyle w:val="Hyperlink"/>
-          </w:rPr>
-          <w:t>https://doi.org/doi:10.5061/dryad.sm107</w:t>
-        </w:r>
-      </w:hyperlink>
-      <w:r>
-        <w:t>.</w:t>
-      </w:r>
-    </w:p>
-    <w:p>
-      <w:pPr>
-        <w:pStyle w:val="Bibliography"/>
-      </w:pPr>
-      <w:r>
-        <w:t xml:space="preserve">Vincent, M. and Schnell, S. (), “A collection of intrinsic disorder characterizations from eukaryotic proteomes.”, </w:t>
-      </w:r>
-      <w:r>
-        <w:rPr>
-          <w:i/>
-        </w:rPr>
-        <w:t>Sci Data</w:t>
-      </w:r>
-      <w:r>
-        <w:t xml:space="preserve">, Department of Molecular &amp;Integrative Physiology, University of Michigan Medical School, Ann Arbor, Michigan 48109-0622, USA., Vol. </w:t>
-      </w:r>
-      <w:r>
-        <w:t>3, p. 160045.</w:t>
-      </w:r>
-    </w:p>
-    <w:p>
-      <w:pPr>
-        <w:pStyle w:val="Bibliography"/>
-      </w:pPr>
-      <w:r>
-        <w:t xml:space="preserve">Yu, G., Wang, L.-G., Han, Y. and He, Q.-Y. (), “ClusterProfiler: An r package for comparing biological themes among gene clusters.”, </w:t>
-      </w:r>
-      <w:r>
-        <w:rPr>
-          <w:i/>
-        </w:rPr>
-        <w:t>OMICS</w:t>
-      </w:r>
-      <w:r>
-        <w:t xml:space="preserve">, Institute of Life; Health Engineering, Key </w:t>
-      </w:r>
-      <w:r>
-        <w:lastRenderedPageBreak/>
-        <w:t>Laboratory of Functional Protein Research of Guangdong High</w:t>
-      </w:r>
-      <w:r>
-        <w:t>er Education Institutes, Jinan University, Guangzhou, People’s Republic of China., Vol. 16 No. 5, pp. 284–287.</w:t>
-      </w:r>
-    </w:p>
-    <w:p>
-      <w:pPr>
-        <w:pStyle w:val="Bibliography"/>
-      </w:pPr>
-      <w:r>
-        <w:t>Zhang, W., Sun, F. and Jiang, R. (), “Integrating multiple protein-protein interaction networks to prioritize disease genes: A bayesian regressio</w:t>
-      </w:r>
-      <w:r>
-        <w:t xml:space="preserve">n approach.”, </w:t>
-      </w:r>
-      <w:r>
-        <w:rPr>
-          <w:i/>
-        </w:rPr>
-        <w:t>BMC Bioinformatics</w:t>
-      </w:r>
-      <w:r>
-        <w:t>, MOE Key Laboratory of Bioinformatics; Bioinformatics Division, TNLIST/Department of Automation, Tsinghua University, Beijing 10084, China., Vol. 12 Suppl 1, p. S11.</w:t>
-      </w:r>
-    </w:p>
+        <w:t>33. Dark space project / Porras P. [et al.]. // GitHub repository.</w:t>
+      </w:r>
+    </w:p>
+    <w:bookmarkEnd w:id="0"/>
     <w:sectPr>
       <w:pgSz w:w="12240" w:h="15840"/>
       <w:pgMar w:top="1440" w:right="1440" w:bottom="1440" w:left="1440" w:header="720" w:footer="720" w:gutter="0"/>
@@ -2900,9 +2627,9 @@
 <file path=word/numbering.xml><?xml version="1.0" encoding="utf-8"?>
 <w:numbering xmlns:wpc="http://schemas.microsoft.com/office/word/2010/wordprocessingCanvas" xmlns:mo="http://schemas.microsoft.com/office/mac/office/2008/main" xmlns:mc="http://schemas.openxmlformats.org/markup-compatibility/2006" xmlns:mv="urn:schemas-microsoft-com:mac:vml" xmlns:o="urn:schemas-microsoft-com:office:office" xmlns:r="http://schemas.openxmlformats.org/officeDocument/2006/relationships" xmlns:m="http://schemas.openxmlformats.org/officeDocument/2006/math" xmlns:v="urn:schemas-microsoft-com:vml" xmlns:wp14="http://schemas.microsoft.com/office/word/2010/wordprocessingDrawing" xmlns:wp="http://schemas.openxmlformats.org/drawingml/2006/wordprocessingDrawing" xmlns:w10="urn:schemas-microsoft-com:office:word" xmlns:w="http://schemas.openxmlformats.org/wordprocessingml/2006/main" xmlns:w14="http://schemas.microsoft.com/office/word/2010/wordml" xmlns:w15="http://schemas.microsoft.com/office/word/2012/wordml" xmlns:wpg="http://schemas.microsoft.com/office/word/2010/wordprocessingGroup" xmlns:wpi="http://schemas.microsoft.com/office/word/2010/wordprocessingInk" xmlns:wne="http://schemas.microsoft.com/office/word/2006/wordml" xmlns:wps="http://schemas.microsoft.com/office/word/2010/wordprocessingShape" mc:Ignorable="w14 w15 wp14">
   <w:abstractNum w:abstractNumId="0">
-    <w:nsid w:val="E17F69BA"/>
+    <w:nsid w:val="CA1A1CBF"/>
     <w:multiLevelType w:val="multilevel"/>
-    <w:tmpl w:val="0840BBAA"/>
+    <w:tmpl w:val="7DB05CE2"/>
     <w:lvl w:ilvl="0">
       <w:numFmt w:val="bullet"/>
       <w:lvlText w:val=" "/>
@@ -2992,12 +2719,12 @@
     </w:lvl>
   </w:abstractNum>
   <w:abstractNum w:abstractNumId="1">
-    <w:nsid w:val="2E0614BD"/>
+    <w:nsid w:val="E17F69BA"/>
     <w:multiLevelType w:val="multilevel"/>
-    <w:tmpl w:val="2B420156"/>
+    <w:tmpl w:val="E40E9BEE"/>
     <w:lvl w:ilvl="0">
       <w:numFmt w:val="bullet"/>
-      <w:lvlText w:val="•"/>
+      <w:lvlText w:val=" "/>
       <w:lvlJc w:val="left"/>
       <w:pPr>
         <w:tabs>
@@ -3008,7 +2735,7 @@
     </w:lvl>
     <w:lvl w:ilvl="1">
       <w:numFmt w:val="bullet"/>
-      <w:lvlText w:val="–"/>
+      <w:lvlText w:val=" "/>
       <w:lvlJc w:val="left"/>
       <w:pPr>
         <w:tabs>
@@ -3019,7 +2746,7 @@
     </w:lvl>
     <w:lvl w:ilvl="2">
       <w:numFmt w:val="bullet"/>
-      <w:lvlText w:val="•"/>
+      <w:lvlText w:val=" "/>
       <w:lvlJc w:val="left"/>
       <w:pPr>
         <w:tabs>
@@ -3030,7 +2757,7 @@
     </w:lvl>
     <w:lvl w:ilvl="3">
       <w:numFmt w:val="bullet"/>
-      <w:lvlText w:val="–"/>
+      <w:lvlText w:val=" "/>
       <w:lvlJc w:val="left"/>
       <w:pPr>
         <w:tabs>
@@ -3041,7 +2768,7 @@
     </w:lvl>
     <w:lvl w:ilvl="4">
       <w:numFmt w:val="bullet"/>
-      <w:lvlText w:val="•"/>
+      <w:lvlText w:val=" "/>
       <w:lvlJc w:val="left"/>
       <w:pPr>
         <w:tabs>
@@ -3052,7 +2779,7 @@
     </w:lvl>
     <w:lvl w:ilvl="5">
       <w:numFmt w:val="bullet"/>
-      <w:lvlText w:val="–"/>
+      <w:lvlText w:val=" "/>
       <w:lvlJc w:val="left"/>
       <w:pPr>
         <w:tabs>
@@ -3063,7 +2790,7 @@
     </w:lvl>
     <w:lvl w:ilvl="6">
       <w:numFmt w:val="bullet"/>
-      <w:lvlText w:val="•"/>
+      <w:lvlText w:val=" "/>
       <w:lvlJc w:val="left"/>
       <w:pPr>
         <w:tabs>
@@ -3084,13 +2811,12 @@
     </w:lvl>
   </w:abstractNum>
   <w:abstractNum w:abstractNumId="2">
-    <w:nsid w:val="701A3C45"/>
+    <w:nsid w:val="53F7B49C"/>
     <w:multiLevelType w:val="multilevel"/>
-    <w:tmpl w:val="82125C9C"/>
+    <w:tmpl w:val="1442ADA4"/>
     <w:lvl w:ilvl="0">
-      <w:start w:val="1"/>
-      <w:numFmt w:val="decimal"/>
-      <w:lvlText w:val="%1."/>
+      <w:numFmt w:val="bullet"/>
+      <w:lvlText w:val="•"/>
       <w:lvlJc w:val="left"/>
       <w:pPr>
         <w:tabs>
@@ -3100,9 +2826,8 @@
       </w:pPr>
     </w:lvl>
     <w:lvl w:ilvl="1">
-      <w:start w:val="1"/>
-      <w:numFmt w:val="decimal"/>
-      <w:lvlText w:val="%2."/>
+      <w:numFmt w:val="bullet"/>
+      <w:lvlText w:val="–"/>
       <w:lvlJc w:val="left"/>
       <w:pPr>
         <w:tabs>
@@ -3112,9 +2837,8 @@
       </w:pPr>
     </w:lvl>
     <w:lvl w:ilvl="2">
-      <w:start w:val="1"/>
-      <w:numFmt w:val="decimal"/>
-      <w:lvlText w:val="%3."/>
+      <w:numFmt w:val="bullet"/>
+      <w:lvlText w:val="•"/>
       <w:lvlJc w:val="left"/>
       <w:pPr>
         <w:tabs>
@@ -3124,9 +2848,8 @@
       </w:pPr>
     </w:lvl>
     <w:lvl w:ilvl="3">
-      <w:start w:val="1"/>
-      <w:numFmt w:val="decimal"/>
-      <w:lvlText w:val="%4."/>
+      <w:numFmt w:val="bullet"/>
+      <w:lvlText w:val="–"/>
       <w:lvlJc w:val="left"/>
       <w:pPr>
         <w:tabs>
@@ -3136,9 +2859,8 @@
       </w:pPr>
     </w:lvl>
     <w:lvl w:ilvl="4">
-      <w:start w:val="1"/>
-      <w:numFmt w:val="decimal"/>
-      <w:lvlText w:val="%5."/>
+      <w:numFmt w:val="bullet"/>
+      <w:lvlText w:val="•"/>
       <w:lvlJc w:val="left"/>
       <w:pPr>
         <w:tabs>
@@ -3148,9 +2870,8 @@
       </w:pPr>
     </w:lvl>
     <w:lvl w:ilvl="5">
-      <w:start w:val="1"/>
-      <w:numFmt w:val="decimal"/>
-      <w:lvlText w:val="%6."/>
+      <w:numFmt w:val="bullet"/>
+      <w:lvlText w:val="–"/>
       <w:lvlJc w:val="left"/>
       <w:pPr>
         <w:tabs>
@@ -3160,9 +2881,8 @@
       </w:pPr>
     </w:lvl>
     <w:lvl w:ilvl="6">
-      <w:start w:val="1"/>
-      <w:numFmt w:val="decimal"/>
-      <w:lvlText w:val="%7."/>
+      <w:numFmt w:val="bullet"/>
+      <w:lvlText w:val="•"/>
       <w:lvlJc w:val="left"/>
       <w:pPr>
         <w:tabs>
@@ -3183,12 +2903,13 @@
     </w:lvl>
   </w:abstractNum>
   <w:abstractNum w:abstractNumId="3">
-    <w:nsid w:val="748ABCF6"/>
+    <w:nsid w:val="60AB037D"/>
     <w:multiLevelType w:val="multilevel"/>
-    <w:tmpl w:val="0D5CC3DC"/>
+    <w:tmpl w:val="D0A4BB4E"/>
     <w:lvl w:ilvl="0">
-      <w:numFmt w:val="bullet"/>
-      <w:lvlText w:val=" "/>
+      <w:start w:val="1"/>
+      <w:numFmt w:val="decimal"/>
+      <w:lvlText w:val="%1."/>
       <w:lvlJc w:val="left"/>
       <w:pPr>
         <w:tabs>
@@ -3198,8 +2919,9 @@
       </w:pPr>
     </w:lvl>
     <w:lvl w:ilvl="1">
-      <w:numFmt w:val="bullet"/>
-      <w:lvlText w:val=" "/>
+      <w:start w:val="1"/>
+      <w:numFmt w:val="decimal"/>
+      <w:lvlText w:val="%2."/>
       <w:lvlJc w:val="left"/>
       <w:pPr>
         <w:tabs>
@@ -3209,8 +2931,9 @@
       </w:pPr>
     </w:lvl>
     <w:lvl w:ilvl="2">
-      <w:numFmt w:val="bullet"/>
-      <w:lvlText w:val=" "/>
+      <w:start w:val="1"/>
+      <w:numFmt w:val="decimal"/>
+      <w:lvlText w:val="%3."/>
       <w:lvlJc w:val="left"/>
       <w:pPr>
         <w:tabs>
@@ -3220,8 +2943,9 @@
       </w:pPr>
     </w:lvl>
     <w:lvl w:ilvl="3">
-      <w:numFmt w:val="bullet"/>
-      <w:lvlText w:val=" "/>
+      <w:start w:val="1"/>
+      <w:numFmt w:val="decimal"/>
+      <w:lvlText w:val="%4."/>
       <w:lvlJc w:val="left"/>
       <w:pPr>
         <w:tabs>
@@ -3231,8 +2955,9 @@
       </w:pPr>
     </w:lvl>
     <w:lvl w:ilvl="4">
-      <w:numFmt w:val="bullet"/>
-      <w:lvlText w:val=" "/>
+      <w:start w:val="1"/>
+      <w:numFmt w:val="decimal"/>
+      <w:lvlText w:val="%5."/>
       <w:lvlJc w:val="left"/>
       <w:pPr>
         <w:tabs>
@@ -3242,8 +2967,9 @@
       </w:pPr>
     </w:lvl>
     <w:lvl w:ilvl="5">
-      <w:numFmt w:val="bullet"/>
-      <w:lvlText w:val=" "/>
+      <w:start w:val="1"/>
+      <w:numFmt w:val="decimal"/>
+      <w:lvlText w:val="%6."/>
       <w:lvlJc w:val="left"/>
       <w:pPr>
         <w:tabs>
@@ -3253,8 +2979,9 @@
       </w:pPr>
     </w:lvl>
     <w:lvl w:ilvl="6">
-      <w:numFmt w:val="bullet"/>
-      <w:lvlText w:val=" "/>
+      <w:start w:val="1"/>
+      <w:numFmt w:val="decimal"/>
+      <w:lvlText w:val="%7."/>
       <w:lvlJc w:val="left"/>
       <w:pPr>
         <w:tabs>
@@ -3275,13 +3002,13 @@
     </w:lvl>
   </w:abstractNum>
   <w:num w:numId="1">
+    <w:abstractNumId w:val="1"/>
+  </w:num>
+  <w:num w:numId="2">
     <w:abstractNumId w:val="0"/>
   </w:num>
-  <w:num w:numId="2">
+  <w:num w:numId="3">
     <w:abstractNumId w:val="3"/>
-  </w:num>
-  <w:num w:numId="3">
-    <w:abstractNumId w:val="2"/>
     <w:lvlOverride w:ilvl="0">
       <w:startOverride w:val="1"/>
     </w:lvlOverride>
@@ -3305,10 +3032,10 @@
     </w:lvlOverride>
   </w:num>
   <w:num w:numId="4">
-    <w:abstractNumId w:val="1"/>
+    <w:abstractNumId w:val="2"/>
   </w:num>
   <w:num w:numId="5">
-    <w:abstractNumId w:val="2"/>
+    <w:abstractNumId w:val="3"/>
     <w:lvlOverride w:ilvl="0">
       <w:startOverride w:val="1"/>
     </w:lvlOverride>
